--- a/Assignment3/משימות.docx
+++ b/Assignment3/משימות.docx
@@ -161,13 +161,756 @@
     <w:p>
       <w:pPr>
         <w:bidi/>
-      </w:pPr>
-    </w:p>
-    <w:p>
-      <w:pPr>
-        <w:bidi/>
+        <w:rPr>
+          <w:rtl/>
+        </w:rPr>
+      </w:pPr>
+    </w:p>
+    <w:p>
+      <w:pPr>
+        <w:bidi/>
+        <w:rPr>
+          <w:rtl/>
+        </w:rPr>
+      </w:pPr>
+    </w:p>
+    <w:p>
+      <w:pPr>
+        <w:bidi/>
+        <w:rPr>
+          <w:rtl/>
+        </w:rPr>
+      </w:pPr>
+    </w:p>
+    <w:p>
+      <w:pPr>
+        <w:bidi/>
+      </w:pPr>
+      <w:r>
         <w:rPr>
           <w:rFonts w:hint="cs"/>
+          <w:rtl/>
+        </w:rPr>
+        <w:t>1. מתחיל מיצירת המחלקות של הישויות מדיאגרמת ה-</w:t>
+      </w:r>
+      <w:r>
+        <w:t>class</w:t>
+      </w:r>
+    </w:p>
+    <w:p>
+      <w:pPr>
+        <w:bidi/>
+      </w:pPr>
+    </w:p>
+    <w:p>
+      <w:pPr>
+        <w:bidi/>
+        <w:rPr>
+          <w:rtl/>
+        </w:rPr>
+      </w:pPr>
+    </w:p>
+    <w:p>
+      <w:pPr>
+        <w:bidi/>
+        <w:rPr>
+          <w:rtl/>
+        </w:rPr>
+      </w:pPr>
+    </w:p>
+    <w:p>
+      <w:pPr>
+        <w:bidi/>
+        <w:rPr>
+          <w:rtl/>
+        </w:rPr>
+      </w:pPr>
+    </w:p>
+    <w:p>
+      <w:pPr>
+        <w:bidi/>
+        <w:rPr>
+          <w:rtl/>
+        </w:rPr>
+      </w:pPr>
+    </w:p>
+    <w:p>
+      <w:pPr>
+        <w:bidi/>
+        <w:rPr>
+          <w:rtl/>
+        </w:rPr>
+      </w:pPr>
+    </w:p>
+    <w:p>
+      <w:pPr>
+        <w:bidi/>
+        <w:rPr>
+          <w:rtl/>
+        </w:rPr>
+      </w:pPr>
+    </w:p>
+    <w:p>
+      <w:pPr>
+        <w:bidi/>
+        <w:rPr>
+          <w:rtl/>
+        </w:rPr>
+      </w:pPr>
+    </w:p>
+    <w:p>
+      <w:pPr>
+        <w:bidi/>
+        <w:rPr>
+          <w:rtl/>
+        </w:rPr>
+      </w:pPr>
+    </w:p>
+    <w:p>
+      <w:pPr>
+        <w:bidi/>
+        <w:rPr>
+          <w:rtl/>
+        </w:rPr>
+      </w:pPr>
+    </w:p>
+    <w:p>
+      <w:pPr>
+        <w:bidi/>
+        <w:rPr>
+          <w:rtl/>
+        </w:rPr>
+      </w:pPr>
+    </w:p>
+    <w:p>
+      <w:pPr>
+        <w:bidi/>
+        <w:rPr>
+          <w:rtl/>
+        </w:rPr>
+      </w:pPr>
+    </w:p>
+    <w:p>
+      <w:pPr>
+        <w:bidi/>
+        <w:rPr>
+          <w:rtl/>
+        </w:rPr>
+      </w:pPr>
+    </w:p>
+    <w:p>
+      <w:pPr>
+        <w:bidi/>
+        <w:rPr>
+          <w:rtl/>
+        </w:rPr>
+      </w:pPr>
+    </w:p>
+    <w:p>
+      <w:pPr>
+        <w:bidi/>
+        <w:rPr>
+          <w:rtl/>
+        </w:rPr>
+      </w:pPr>
+    </w:p>
+    <w:p>
+      <w:pPr>
+        <w:bidi/>
+        <w:rPr>
+          <w:rtl/>
+        </w:rPr>
+      </w:pPr>
+    </w:p>
+    <w:p>
+      <w:pPr>
+        <w:bidi/>
+        <w:rPr>
+          <w:rtl/>
+        </w:rPr>
+      </w:pPr>
+    </w:p>
+    <w:p>
+      <w:pPr>
+        <w:bidi/>
+        <w:rPr>
+          <w:rtl/>
+        </w:rPr>
+      </w:pPr>
+    </w:p>
+    <w:p>
+      <w:pPr>
+        <w:bidi/>
+        <w:rPr>
+          <w:rtl/>
+        </w:rPr>
+      </w:pPr>
+    </w:p>
+    <w:p>
+      <w:pPr>
+        <w:bidi/>
+        <w:rPr>
+          <w:rtl/>
+        </w:rPr>
+      </w:pPr>
+    </w:p>
+    <w:p>
+      <w:pPr>
+        <w:bidi/>
+        <w:rPr>
+          <w:rtl/>
+        </w:rPr>
+      </w:pPr>
+    </w:p>
+    <w:p>
+      <w:pPr>
+        <w:bidi/>
+        <w:rPr>
+          <w:rtl/>
+        </w:rPr>
+      </w:pPr>
+    </w:p>
+    <w:p>
+      <w:pPr>
+        <w:bidi/>
+        <w:rPr>
+          <w:rtl/>
+        </w:rPr>
+      </w:pPr>
+    </w:p>
+    <w:p>
+      <w:pPr>
+        <w:bidi/>
+        <w:rPr>
+          <w:rtl/>
+        </w:rPr>
+      </w:pPr>
+    </w:p>
+    <w:p>
+      <w:pPr>
+        <w:bidi/>
+        <w:rPr>
+          <w:rtl/>
+        </w:rPr>
+      </w:pPr>
+    </w:p>
+    <w:tbl>
+      <w:tblPr>
+        <w:tblStyle w:val="TableGrid"/>
+        <w:bidiVisual/>
+        <w:tblW w:w="0" w:type="auto"/>
+        <w:tblLook w:val="04A0" w:firstRow="1" w:lastRow="0" w:firstColumn="1" w:lastColumn="0" w:noHBand="0" w:noVBand="1"/>
+      </w:tblPr>
+      <w:tblGrid>
+        <w:gridCol w:w="4675"/>
+        <w:gridCol w:w="4675"/>
+      </w:tblGrid>
+      <w:tr>
+        <w:tc>
+          <w:tcPr>
+            <w:tcW w:w="9350" w:type="dxa"/>
+            <w:gridSpan w:val="2"/>
+          </w:tcPr>
+          <w:p>
+            <w:pPr>
+              <w:bidi/>
+              <w:rPr>
+                <w:rFonts w:hint="cs"/>
+                <w:rtl/>
+              </w:rPr>
+            </w:pPr>
+            <w:r>
+              <w:rPr>
+                <w:rFonts w:hint="cs"/>
+                <w:rtl/>
+              </w:rPr>
+              <w:t>עובד - כללי</w:t>
+            </w:r>
+          </w:p>
+        </w:tc>
+      </w:tr>
+      <w:tr>
+        <w:tc>
+          <w:tcPr>
+            <w:tcW w:w="4675" w:type="dxa"/>
+          </w:tcPr>
+          <w:p>
+            <w:pPr>
+              <w:bidi/>
+              <w:rPr>
+                <w:rFonts w:hint="cs"/>
+                <w:rtl/>
+              </w:rPr>
+            </w:pPr>
+            <w:r>
+              <w:rPr>
+                <w:rFonts w:hint="cs"/>
+                <w:rtl/>
+              </w:rPr>
+              <w:t>פרטים שנשמור</w:t>
+            </w:r>
+          </w:p>
+        </w:tc>
+        <w:tc>
+          <w:tcPr>
+            <w:tcW w:w="4675" w:type="dxa"/>
+          </w:tcPr>
+          <w:p>
+            <w:pPr>
+              <w:bidi/>
+              <w:rPr>
+                <w:rFonts w:hint="cs"/>
+                <w:rtl/>
+              </w:rPr>
+            </w:pPr>
+            <w:r>
+              <w:rPr>
+                <w:rFonts w:hint="cs"/>
+                <w:rtl/>
+              </w:rPr>
+              <w:t>שם משתמש, סיסמא, שם פרטי, שם משפחה מספר עובד אימייל ותפקיד</w:t>
+            </w:r>
+          </w:p>
+        </w:tc>
+      </w:tr>
+    </w:tbl>
+    <w:p>
+      <w:pPr>
+        <w:bidi/>
+        <w:rPr>
+          <w:rFonts w:hint="cs"/>
+          <w:rtl/>
+        </w:rPr>
+      </w:pPr>
+    </w:p>
+    <w:p>
+      <w:pPr>
+        <w:bidi/>
+      </w:pPr>
+    </w:p>
+    <w:tbl>
+      <w:tblPr>
+        <w:tblStyle w:val="TableGrid"/>
+        <w:bidiVisual/>
+        <w:tblW w:w="0" w:type="auto"/>
+        <w:tblLook w:val="04A0" w:firstRow="1" w:lastRow="0" w:firstColumn="1" w:lastColumn="0" w:noHBand="0" w:noVBand="1"/>
+      </w:tblPr>
+      <w:tblGrid>
+        <w:gridCol w:w="4675"/>
+        <w:gridCol w:w="4675"/>
+      </w:tblGrid>
+      <w:tr>
+        <w:tc>
+          <w:tcPr>
+            <w:tcW w:w="9350" w:type="dxa"/>
+            <w:gridSpan w:val="2"/>
+          </w:tcPr>
+          <w:p>
+            <w:pPr>
+              <w:bidi/>
+              <w:rPr>
+                <w:rFonts w:hint="cs"/>
+                <w:rtl/>
+              </w:rPr>
+            </w:pPr>
+            <w:r>
+              <w:rPr>
+                <w:rFonts w:hint="cs"/>
+                <w:rtl/>
+              </w:rPr>
+              <w:t>עובד</w:t>
+            </w:r>
+            <w:r>
+              <w:rPr>
+                <w:rFonts w:hint="cs"/>
+                <w:rtl/>
+              </w:rPr>
+              <w:t xml:space="preserve"> פארק / נציג שירות</w:t>
+            </w:r>
+            <w:r>
+              <w:rPr>
+                <w:rFonts w:hint="cs"/>
+                <w:rtl/>
+              </w:rPr>
+              <w:t xml:space="preserve"> </w:t>
+            </w:r>
+          </w:p>
+        </w:tc>
+      </w:tr>
+      <w:tr>
+        <w:tc>
+          <w:tcPr>
+            <w:tcW w:w="4675" w:type="dxa"/>
+          </w:tcPr>
+          <w:p>
+            <w:pPr>
+              <w:bidi/>
+              <w:rPr>
+                <w:rFonts w:hint="cs"/>
+                <w:rtl/>
+              </w:rPr>
+            </w:pPr>
+            <w:r>
+              <w:rPr>
+                <w:rFonts w:hint="cs"/>
+                <w:rtl/>
+              </w:rPr>
+              <w:t>פרטים שנשמור</w:t>
+            </w:r>
+          </w:p>
+        </w:tc>
+        <w:tc>
+          <w:tcPr>
+            <w:tcW w:w="4675" w:type="dxa"/>
+          </w:tcPr>
+          <w:p>
+            <w:pPr>
+              <w:bidi/>
+              <w:rPr>
+                <w:rFonts w:hint="cs"/>
+                <w:rtl/>
+              </w:rPr>
+            </w:pPr>
+            <w:r>
+              <w:rPr>
+                <w:rFonts w:hint="cs"/>
+                <w:rtl/>
+              </w:rPr>
+              <w:t>יורש מעובד</w:t>
+            </w:r>
+          </w:p>
+        </w:tc>
+      </w:tr>
+      <w:tr>
+        <w:tc>
+          <w:tcPr>
+            <w:tcW w:w="4675" w:type="dxa"/>
+          </w:tcPr>
+          <w:p>
+            <w:pPr>
+              <w:bidi/>
+              <w:rPr>
+                <w:rFonts w:hint="cs"/>
+                <w:rtl/>
+              </w:rPr>
+            </w:pPr>
+            <w:r>
+              <w:rPr>
+                <w:rFonts w:hint="cs"/>
+                <w:rtl/>
+              </w:rPr>
+              <w:t>מתודות</w:t>
+            </w:r>
+          </w:p>
+        </w:tc>
+        <w:tc>
+          <w:tcPr>
+            <w:tcW w:w="4675" w:type="dxa"/>
+          </w:tcPr>
+          <w:p>
+            <w:pPr>
+              <w:bidi/>
+              <w:rPr>
+                <w:rtl/>
+              </w:rPr>
+            </w:pPr>
+            <w:r>
+              <w:rPr>
+                <w:rFonts w:hint="cs"/>
+                <w:rtl/>
+              </w:rPr>
+              <w:t>1. מבצע רישום מנוי</w:t>
+            </w:r>
+          </w:p>
+          <w:p>
+            <w:pPr>
+              <w:bidi/>
+              <w:rPr>
+                <w:rtl/>
+              </w:rPr>
+            </w:pPr>
+            <w:r>
+              <w:rPr>
+                <w:rFonts w:hint="cs"/>
+                <w:rtl/>
+              </w:rPr>
+              <w:t>2. מבצע הזמנה למטייל מזדמן</w:t>
+            </w:r>
+          </w:p>
+          <w:p>
+            <w:pPr>
+              <w:bidi/>
+              <w:rPr>
+                <w:rtl/>
+              </w:rPr>
+            </w:pPr>
+            <w:r>
+              <w:rPr>
+                <w:rFonts w:hint="cs"/>
+                <w:rtl/>
+              </w:rPr>
+              <w:t>3. אפשרות לבדוק זמינות בפארק</w:t>
+            </w:r>
+          </w:p>
+          <w:p>
+            <w:pPr>
+              <w:bidi/>
+              <w:rPr>
+                <w:rFonts w:hint="cs"/>
+                <w:rtl/>
+              </w:rPr>
+            </w:pPr>
+            <w:r>
+              <w:rPr>
+                <w:rFonts w:hint="cs"/>
+                <w:rtl/>
+              </w:rPr>
+              <w:t>4. מבצע הזדהות למערכת</w:t>
+            </w:r>
+          </w:p>
+        </w:tc>
+      </w:tr>
+    </w:tbl>
+    <w:p>
+      <w:pPr>
+        <w:bidi/>
+        <w:rPr>
+          <w:rFonts w:hint="cs"/>
+          <w:rtl/>
+        </w:rPr>
+      </w:pPr>
+    </w:p>
+    <w:tbl>
+      <w:tblPr>
+        <w:tblStyle w:val="TableGrid"/>
+        <w:bidiVisual/>
+        <w:tblW w:w="0" w:type="auto"/>
+        <w:tblLook w:val="04A0" w:firstRow="1" w:lastRow="0" w:firstColumn="1" w:lastColumn="0" w:noHBand="0" w:noVBand="1"/>
+      </w:tblPr>
+      <w:tblGrid>
+        <w:gridCol w:w="4675"/>
+        <w:gridCol w:w="4675"/>
+      </w:tblGrid>
+      <w:tr>
+        <w:tc>
+          <w:tcPr>
+            <w:tcW w:w="9350" w:type="dxa"/>
+            <w:gridSpan w:val="2"/>
+          </w:tcPr>
+          <w:p>
+            <w:pPr>
+              <w:bidi/>
+              <w:rPr>
+                <w:rFonts w:hint="cs"/>
+                <w:rtl/>
+              </w:rPr>
+            </w:pPr>
+            <w:r>
+              <w:rPr>
+                <w:rFonts w:hint="cs"/>
+                <w:rtl/>
+              </w:rPr>
+              <w:t>מנהל מחלקה / מנהל פארק</w:t>
+            </w:r>
+          </w:p>
+        </w:tc>
+      </w:tr>
+      <w:tr>
+        <w:tc>
+          <w:tcPr>
+            <w:tcW w:w="4675" w:type="dxa"/>
+          </w:tcPr>
+          <w:p>
+            <w:pPr>
+              <w:bidi/>
+              <w:rPr>
+                <w:rFonts w:hint="cs"/>
+                <w:rtl/>
+              </w:rPr>
+            </w:pPr>
+            <w:r>
+              <w:rPr>
+                <w:rFonts w:hint="cs"/>
+                <w:rtl/>
+              </w:rPr>
+              <w:t>פרטים שנשמור</w:t>
+            </w:r>
+          </w:p>
+        </w:tc>
+        <w:tc>
+          <w:tcPr>
+            <w:tcW w:w="4675" w:type="dxa"/>
+          </w:tcPr>
+          <w:p>
+            <w:pPr>
+              <w:bidi/>
+              <w:rPr>
+                <w:rFonts w:hint="cs"/>
+                <w:rtl/>
+              </w:rPr>
+            </w:pPr>
+            <w:r>
+              <w:rPr>
+                <w:rFonts w:hint="cs"/>
+                <w:rtl/>
+              </w:rPr>
+              <w:t>יורש מעובד</w:t>
+            </w:r>
+          </w:p>
+        </w:tc>
+      </w:tr>
+      <w:tr>
+        <w:tc>
+          <w:tcPr>
+            <w:tcW w:w="4675" w:type="dxa"/>
+          </w:tcPr>
+          <w:p>
+            <w:pPr>
+              <w:bidi/>
+              <w:rPr>
+                <w:rFonts w:hint="cs"/>
+                <w:rtl/>
+              </w:rPr>
+            </w:pPr>
+            <w:r>
+              <w:rPr>
+                <w:rFonts w:hint="cs"/>
+                <w:rtl/>
+              </w:rPr>
+              <w:t>מתודות</w:t>
+            </w:r>
+          </w:p>
+        </w:tc>
+        <w:tc>
+          <w:tcPr>
+            <w:tcW w:w="4675" w:type="dxa"/>
+          </w:tcPr>
+          <w:p>
+            <w:pPr>
+              <w:bidi/>
+              <w:rPr>
+                <w:rtl/>
+              </w:rPr>
+            </w:pPr>
+            <w:r>
+              <w:rPr>
+                <w:rFonts w:hint="cs"/>
+                <w:rtl/>
+              </w:rPr>
+              <w:t xml:space="preserve">1. </w:t>
+            </w:r>
+            <w:r>
+              <w:rPr>
+                <w:rFonts w:hint="cs"/>
+                <w:rtl/>
+              </w:rPr>
+              <w:t>אישור / הפקת דוח</w:t>
+            </w:r>
+          </w:p>
+          <w:p>
+            <w:pPr>
+              <w:bidi/>
+              <w:rPr>
+                <w:rtl/>
+              </w:rPr>
+            </w:pPr>
+            <w:r>
+              <w:rPr>
+                <w:rFonts w:hint="cs"/>
+                <w:rtl/>
+              </w:rPr>
+              <w:t xml:space="preserve">2. </w:t>
+            </w:r>
+            <w:r>
+              <w:rPr>
+                <w:rFonts w:hint="cs"/>
+                <w:rtl/>
+              </w:rPr>
+              <w:t>מאשר / קבוע כמות אנשים הנכנסים לפארק ("מכסה מירבית")</w:t>
+            </w:r>
+          </w:p>
+          <w:p>
+            <w:pPr>
+              <w:bidi/>
+              <w:rPr>
+                <w:rtl/>
+              </w:rPr>
+            </w:pPr>
+            <w:r>
+              <w:rPr>
+                <w:rFonts w:hint="cs"/>
+                <w:rtl/>
+              </w:rPr>
+              <w:t>3. מאשר / קבוע כמות אנשים לפארק ("מכסה")</w:t>
+            </w:r>
+          </w:p>
+          <w:p>
+            <w:pPr>
+              <w:bidi/>
+              <w:rPr>
+                <w:rtl/>
+              </w:rPr>
+            </w:pPr>
+            <w:r>
+              <w:rPr>
+                <w:rFonts w:hint="cs"/>
+                <w:rtl/>
+              </w:rPr>
+              <w:t>4. יכול לקבל את כמות האנשים הנמצאים בפארק</w:t>
+            </w:r>
+          </w:p>
+          <w:p>
+            <w:pPr>
+              <w:bidi/>
+              <w:rPr>
+                <w:rtl/>
+              </w:rPr>
+            </w:pPr>
+            <w:r>
+              <w:rPr>
+                <w:rFonts w:hint="cs"/>
+                <w:rtl/>
+              </w:rPr>
+              <w:t>5.</w:t>
+            </w:r>
+            <w:r>
+              <w:rPr>
+                <w:rFonts w:hint="cs"/>
+                <w:rtl/>
+              </w:rPr>
+              <w:t xml:space="preserve"> </w:t>
+            </w:r>
+            <w:r>
+              <w:rPr>
+                <w:rFonts w:hint="cs"/>
+                <w:rtl/>
+              </w:rPr>
+              <w:t>מאשר/ קובע הנחת מבצע</w:t>
+            </w:r>
+          </w:p>
+          <w:p>
+            <w:pPr>
+              <w:bidi/>
+              <w:rPr>
+                <w:rFonts w:hint="cs"/>
+                <w:rtl/>
+              </w:rPr>
+            </w:pPr>
+            <w:r>
+              <w:rPr>
+                <w:rFonts w:hint="cs"/>
+                <w:rtl/>
+              </w:rPr>
+              <w:t>6. יכול לבצע הזדהות כניסה למערכת</w:t>
+            </w:r>
+          </w:p>
+        </w:tc>
+      </w:tr>
+    </w:tbl>
+    <w:p>
+      <w:pPr>
+        <w:bidi/>
+        <w:rPr>
           <w:rtl/>
         </w:rPr>
       </w:pPr>
@@ -542,6 +1285,7 @@
     <w:lsdException w:name="HTML Sample" w:semiHidden="1" w:unhideWhenUsed="1"/>
     <w:lsdException w:name="HTML Typewriter" w:semiHidden="1" w:unhideWhenUsed="1"/>
     <w:lsdException w:name="HTML Variable" w:semiHidden="1" w:unhideWhenUsed="1"/>
+    <w:lsdException w:name="Normal Table" w:semiHidden="1" w:unhideWhenUsed="1"/>
     <w:lsdException w:name="annotation subject" w:semiHidden="1" w:unhideWhenUsed="1"/>
     <w:lsdException w:name="No List" w:semiHidden="1" w:unhideWhenUsed="1"/>
     <w:lsdException w:name="Outline List 1" w:semiHidden="1" w:unhideWhenUsed="1"/>
@@ -588,8 +1332,10 @@
     <w:lsdException w:name="Table Subtle 2" w:semiHidden="1" w:unhideWhenUsed="1"/>
     <w:lsdException w:name="Table Web 1" w:semiHidden="1" w:unhideWhenUsed="1"/>
     <w:lsdException w:name="Table Web 2" w:semiHidden="1" w:unhideWhenUsed="1"/>
+    <w:lsdException w:name="Table Web 3" w:semiHidden="1" w:unhideWhenUsed="1"/>
     <w:lsdException w:name="Balloon Text" w:semiHidden="1" w:unhideWhenUsed="1"/>
     <w:lsdException w:name="Table Grid" w:uiPriority="39"/>
+    <w:lsdException w:name="Table Theme" w:semiHidden="1" w:unhideWhenUsed="1"/>
     <w:lsdException w:name="Placeholder Text" w:semiHidden="1"/>
     <w:lsdException w:name="No Spacing" w:uiPriority="1" w:qFormat="1"/>
     <w:lsdException w:name="Light Shading" w:uiPriority="60"/>
@@ -852,6 +1598,25 @@
       <w:ind w:left="720"/>
       <w:contextualSpacing/>
     </w:pPr>
+  </w:style>
+  <w:style w:type="table" w:styleId="TableGrid">
+    <w:name w:val="Table Grid"/>
+    <w:basedOn w:val="TableNormal"/>
+    <w:uiPriority w:val="39"/>
+    <w:rsid w:val="00AE64F4"/>
+    <w:pPr>
+      <w:spacing w:after="0" w:line="240" w:lineRule="auto"/>
+    </w:pPr>
+    <w:tblPr>
+      <w:tblBorders>
+        <w:top w:val="single" w:sz="4" w:space="0" w:color="auto"/>
+        <w:left w:val="single" w:sz="4" w:space="0" w:color="auto"/>
+        <w:bottom w:val="single" w:sz="4" w:space="0" w:color="auto"/>
+        <w:right w:val="single" w:sz="4" w:space="0" w:color="auto"/>
+        <w:insideH w:val="single" w:sz="4" w:space="0" w:color="auto"/>
+        <w:insideV w:val="single" w:sz="4" w:space="0" w:color="auto"/>
+      </w:tblBorders>
+    </w:tblPr>
   </w:style>
 </w:styles>
 </file>

--- a/Assignment3/משימות.docx
+++ b/Assignment3/משימות.docx
@@ -142,11 +142,9 @@
         </w:rPr>
         <w:t>חיבור ל</w:t>
       </w:r>
-      <w:proofErr w:type="spellStart"/>
       <w:r>
         <w:t>gui</w:t>
       </w:r>
-      <w:proofErr w:type="spellEnd"/>
       <w:r>
         <w:rPr>
           <w:rFonts w:hint="cs"/>
@@ -200,30 +198,6 @@
     <w:p>
       <w:pPr>
         <w:bidi/>
-      </w:pPr>
-    </w:p>
-    <w:p>
-      <w:pPr>
-        <w:bidi/>
-        <w:rPr>
-          <w:rtl/>
-        </w:rPr>
-      </w:pPr>
-    </w:p>
-    <w:p>
-      <w:pPr>
-        <w:bidi/>
-        <w:rPr>
-          <w:rtl/>
-        </w:rPr>
-      </w:pPr>
-    </w:p>
-    <w:p>
-      <w:pPr>
-        <w:bidi/>
-        <w:rPr>
-          <w:rtl/>
-        </w:rPr>
       </w:pPr>
     </w:p>
     <w:p>
@@ -415,7 +389,6 @@
             <w:pPr>
               <w:bidi/>
               <w:rPr>
-                <w:rFonts w:hint="cs"/>
                 <w:rtl/>
               </w:rPr>
             </w:pPr>
@@ -438,7 +411,6 @@
             <w:pPr>
               <w:bidi/>
               <w:rPr>
-                <w:rFonts w:hint="cs"/>
                 <w:rtl/>
               </w:rPr>
             </w:pPr>
@@ -459,7 +431,6 @@
             <w:pPr>
               <w:bidi/>
               <w:rPr>
-                <w:rFonts w:hint="cs"/>
                 <w:rtl/>
               </w:rPr>
             </w:pPr>
@@ -478,7 +449,6 @@
       <w:pPr>
         <w:bidi/>
         <w:rPr>
-          <w:rFonts w:hint="cs"/>
           <w:rtl/>
         </w:rPr>
       </w:pPr>
@@ -509,30 +479,15 @@
             <w:pPr>
               <w:bidi/>
               <w:rPr>
-                <w:rFonts w:hint="cs"/>
-                <w:rtl/>
-              </w:rPr>
-            </w:pPr>
-            <w:r>
-              <w:rPr>
-                <w:rFonts w:hint="cs"/>
-                <w:rtl/>
-              </w:rPr>
-              <w:t>עובד</w:t>
-            </w:r>
-            <w:r>
-              <w:rPr>
-                <w:rFonts w:hint="cs"/>
-                <w:rtl/>
-              </w:rPr>
-              <w:t xml:space="preserve"> פארק / נציג שירות</w:t>
-            </w:r>
-            <w:r>
-              <w:rPr>
-                <w:rFonts w:hint="cs"/>
-                <w:rtl/>
-              </w:rPr>
-              <w:t xml:space="preserve"> </w:t>
+                <w:rtl/>
+              </w:rPr>
+            </w:pPr>
+            <w:r>
+              <w:rPr>
+                <w:rFonts w:hint="cs"/>
+                <w:rtl/>
+              </w:rPr>
+              <w:t xml:space="preserve">עובד פארק / נציג שירות </w:t>
             </w:r>
           </w:p>
         </w:tc>
@@ -546,7 +501,6 @@
             <w:pPr>
               <w:bidi/>
               <w:rPr>
-                <w:rFonts w:hint="cs"/>
                 <w:rtl/>
               </w:rPr>
             </w:pPr>
@@ -567,7 +521,6 @@
             <w:pPr>
               <w:bidi/>
               <w:rPr>
-                <w:rFonts w:hint="cs"/>
                 <w:rtl/>
               </w:rPr>
             </w:pPr>
@@ -590,7 +543,6 @@
             <w:pPr>
               <w:bidi/>
               <w:rPr>
-                <w:rFonts w:hint="cs"/>
                 <w:rtl/>
               </w:rPr>
             </w:pPr>
@@ -656,7 +608,6 @@
             <w:pPr>
               <w:bidi/>
               <w:rPr>
-                <w:rFonts w:hint="cs"/>
                 <w:rtl/>
               </w:rPr>
             </w:pPr>
@@ -675,7 +626,6 @@
       <w:pPr>
         <w:bidi/>
         <w:rPr>
-          <w:rFonts w:hint="cs"/>
           <w:rtl/>
         </w:rPr>
       </w:pPr>
@@ -701,7 +651,6 @@
             <w:pPr>
               <w:bidi/>
               <w:rPr>
-                <w:rFonts w:hint="cs"/>
                 <w:rtl/>
               </w:rPr>
             </w:pPr>
@@ -724,7 +673,6 @@
             <w:pPr>
               <w:bidi/>
               <w:rPr>
-                <w:rFonts w:hint="cs"/>
                 <w:rtl/>
               </w:rPr>
             </w:pPr>
@@ -745,7 +693,6 @@
             <w:pPr>
               <w:bidi/>
               <w:rPr>
-                <w:rFonts w:hint="cs"/>
                 <w:rtl/>
               </w:rPr>
             </w:pPr>
@@ -768,7 +715,6 @@
             <w:pPr>
               <w:bidi/>
               <w:rPr>
-                <w:rFonts w:hint="cs"/>
                 <w:rtl/>
               </w:rPr>
             </w:pPr>
@@ -797,36 +743,22 @@
                 <w:rFonts w:hint="cs"/>
                 <w:rtl/>
               </w:rPr>
-              <w:t xml:space="preserve">1. </w:t>
-            </w:r>
-            <w:r>
-              <w:rPr>
-                <w:rFonts w:hint="cs"/>
-                <w:rtl/>
-              </w:rPr>
-              <w:t>אישור / הפקת דוח</w:t>
-            </w:r>
-          </w:p>
-          <w:p>
-            <w:pPr>
-              <w:bidi/>
-              <w:rPr>
-                <w:rtl/>
-              </w:rPr>
-            </w:pPr>
-            <w:r>
-              <w:rPr>
-                <w:rFonts w:hint="cs"/>
-                <w:rtl/>
-              </w:rPr>
-              <w:t xml:space="preserve">2. </w:t>
-            </w:r>
-            <w:r>
-              <w:rPr>
-                <w:rFonts w:hint="cs"/>
-                <w:rtl/>
-              </w:rPr>
-              <w:t>מאשר / קבוע כמות אנשים הנכנסים לפארק ("מכסה מירבית")</w:t>
+              <w:t>1. אישור / הפקת דוח</w:t>
+            </w:r>
+          </w:p>
+          <w:p>
+            <w:pPr>
+              <w:bidi/>
+              <w:rPr>
+                <w:rtl/>
+              </w:rPr>
+            </w:pPr>
+            <w:r>
+              <w:rPr>
+                <w:rFonts w:hint="cs"/>
+                <w:rtl/>
+              </w:rPr>
+              <w:t>2. מאשר / קבוע כמות אנשים הנכנסים לפארק ("מכסה מירבית")</w:t>
             </w:r>
           </w:p>
           <w:p>
@@ -871,28 +803,13 @@
                 <w:rFonts w:hint="cs"/>
                 <w:rtl/>
               </w:rPr>
-              <w:t>5.</w:t>
-            </w:r>
-            <w:r>
-              <w:rPr>
-                <w:rFonts w:hint="cs"/>
-                <w:rtl/>
-              </w:rPr>
-              <w:t xml:space="preserve"> </w:t>
-            </w:r>
-            <w:r>
-              <w:rPr>
-                <w:rFonts w:hint="cs"/>
-                <w:rtl/>
-              </w:rPr>
-              <w:t>מאשר/ קובע הנחת מבצע</w:t>
-            </w:r>
-          </w:p>
-          <w:p>
-            <w:pPr>
-              <w:bidi/>
-              <w:rPr>
-                <w:rFonts w:hint="cs"/>
+              <w:t>5. מאשר/ קובע הנחת מבצע</w:t>
+            </w:r>
+          </w:p>
+          <w:p>
+            <w:pPr>
+              <w:bidi/>
+              <w:rPr>
                 <w:rtl/>
               </w:rPr>
             </w:pPr>
@@ -907,6 +824,2535 @@
         </w:tc>
       </w:tr>
     </w:tbl>
+    <w:p>
+      <w:pPr>
+        <w:bidi/>
+      </w:pPr>
+    </w:p>
+    <w:p>
+      <w:pPr>
+        <w:bidi/>
+      </w:pPr>
+    </w:p>
+    <w:tbl>
+      <w:tblPr>
+        <w:tblStyle w:val="TableGrid"/>
+        <w:bidiVisual/>
+        <w:tblW w:w="0" w:type="auto"/>
+        <w:tblLook w:val="04A0" w:firstRow="1" w:lastRow="0" w:firstColumn="1" w:lastColumn="0" w:noHBand="0" w:noVBand="1"/>
+      </w:tblPr>
+      <w:tblGrid>
+        <w:gridCol w:w="4675"/>
+        <w:gridCol w:w="4675"/>
+      </w:tblGrid>
+      <w:tr>
+        <w:tc>
+          <w:tcPr>
+            <w:tcW w:w="9350" w:type="dxa"/>
+            <w:gridSpan w:val="2"/>
+          </w:tcPr>
+          <w:p>
+            <w:pPr>
+              <w:bidi/>
+              <w:rPr>
+                <w:rFonts w:hint="cs"/>
+                <w:rtl/>
+              </w:rPr>
+            </w:pPr>
+            <w:r>
+              <w:rPr>
+                <w:rFonts w:hint="cs"/>
+                <w:rtl/>
+              </w:rPr>
+              <w:t>מנוי/ הרשאת קבוצה</w:t>
+            </w:r>
+          </w:p>
+        </w:tc>
+      </w:tr>
+      <w:tr>
+        <w:tc>
+          <w:tcPr>
+            <w:tcW w:w="4675" w:type="dxa"/>
+          </w:tcPr>
+          <w:p>
+            <w:pPr>
+              <w:bidi/>
+              <w:rPr>
+                <w:rtl/>
+              </w:rPr>
+            </w:pPr>
+            <w:r>
+              <w:rPr>
+                <w:rFonts w:hint="cs"/>
+                <w:rtl/>
+              </w:rPr>
+              <w:t>פרטים שנשמור</w:t>
+            </w:r>
+          </w:p>
+        </w:tc>
+        <w:tc>
+          <w:tcPr>
+            <w:tcW w:w="4675" w:type="dxa"/>
+          </w:tcPr>
+          <w:p>
+            <w:pPr>
+              <w:bidi/>
+              <w:rPr>
+                <w:rFonts w:hint="cs"/>
+                <w:rtl/>
+              </w:rPr>
+            </w:pPr>
+            <w:r>
+              <w:rPr>
+                <w:rFonts w:hint="cs"/>
+                <w:rtl/>
+              </w:rPr>
+              <w:t xml:space="preserve">יורש </w:t>
+            </w:r>
+            <w:r>
+              <w:rPr>
+                <w:rFonts w:hint="cs"/>
+                <w:rtl/>
+              </w:rPr>
+              <w:t>מ-</w:t>
+            </w:r>
+            <w:r>
+              <w:t>visitor</w:t>
+            </w:r>
+          </w:p>
+        </w:tc>
+      </w:tr>
+      <w:tr>
+        <w:tc>
+          <w:tcPr>
+            <w:tcW w:w="4675" w:type="dxa"/>
+          </w:tcPr>
+          <w:p>
+            <w:pPr>
+              <w:bidi/>
+              <w:rPr>
+                <w:rtl/>
+              </w:rPr>
+            </w:pPr>
+            <w:r>
+              <w:rPr>
+                <w:rFonts w:hint="cs"/>
+                <w:rtl/>
+              </w:rPr>
+              <w:t>מתודות</w:t>
+            </w:r>
+          </w:p>
+        </w:tc>
+        <w:tc>
+          <w:tcPr>
+            <w:tcW w:w="4675" w:type="dxa"/>
+          </w:tcPr>
+          <w:p>
+            <w:pPr>
+              <w:bidi/>
+              <w:rPr>
+                <w:rtl/>
+              </w:rPr>
+            </w:pPr>
+            <w:r>
+              <w:rPr>
+                <w:rFonts w:hint="cs"/>
+                <w:rtl/>
+              </w:rPr>
+              <w:t>1</w:t>
+            </w:r>
+            <w:r>
+              <w:rPr>
+                <w:rFonts w:hint="cs"/>
+                <w:rtl/>
+              </w:rPr>
+              <w:t>. קבלת מחיר מיוחד</w:t>
+            </w:r>
+          </w:p>
+          <w:p>
+            <w:pPr>
+              <w:bidi/>
+              <w:rPr>
+                <w:rtl/>
+              </w:rPr>
+            </w:pPr>
+            <w:r>
+              <w:rPr>
+                <w:rFonts w:hint="cs"/>
+                <w:rtl/>
+              </w:rPr>
+              <w:t>2. לכמה אנשים</w:t>
+            </w:r>
+          </w:p>
+        </w:tc>
+      </w:tr>
+    </w:tbl>
+    <w:p>
+      <w:pPr>
+        <w:bidi/>
+        <w:rPr>
+          <w:rtl/>
+        </w:rPr>
+      </w:pPr>
+    </w:p>
+    <w:tbl>
+      <w:tblPr>
+        <w:tblStyle w:val="TableGrid"/>
+        <w:bidiVisual/>
+        <w:tblW w:w="0" w:type="auto"/>
+        <w:tblLook w:val="04A0" w:firstRow="1" w:lastRow="0" w:firstColumn="1" w:lastColumn="0" w:noHBand="0" w:noVBand="1"/>
+      </w:tblPr>
+      <w:tblGrid>
+        <w:gridCol w:w="4675"/>
+        <w:gridCol w:w="4675"/>
+      </w:tblGrid>
+      <w:tr>
+        <w:tc>
+          <w:tcPr>
+            <w:tcW w:w="9350" w:type="dxa"/>
+            <w:gridSpan w:val="2"/>
+          </w:tcPr>
+          <w:p>
+            <w:pPr>
+              <w:bidi/>
+              <w:rPr>
+                <w:rFonts w:hint="cs"/>
+                <w:rtl/>
+              </w:rPr>
+            </w:pPr>
+            <w:r>
+              <w:rPr>
+                <w:rFonts w:hint="cs"/>
+                <w:rtl/>
+              </w:rPr>
+              <w:t>פארק</w:t>
+            </w:r>
+          </w:p>
+        </w:tc>
+      </w:tr>
+      <w:tr>
+        <w:tc>
+          <w:tcPr>
+            <w:tcW w:w="4675" w:type="dxa"/>
+          </w:tcPr>
+          <w:p>
+            <w:pPr>
+              <w:bidi/>
+              <w:rPr>
+                <w:rtl/>
+              </w:rPr>
+            </w:pPr>
+            <w:r>
+              <w:rPr>
+                <w:rFonts w:hint="cs"/>
+                <w:rtl/>
+              </w:rPr>
+              <w:t>פרטים שנשמור</w:t>
+            </w:r>
+          </w:p>
+        </w:tc>
+        <w:tc>
+          <w:tcPr>
+            <w:tcW w:w="4675" w:type="dxa"/>
+          </w:tcPr>
+          <w:p>
+            <w:pPr>
+              <w:bidi/>
+              <w:rPr>
+                <w:rtl/>
+              </w:rPr>
+            </w:pPr>
+            <w:r>
+              <w:rPr>
+                <w:rFonts w:hint="cs"/>
+                <w:rtl/>
+              </w:rPr>
+              <w:t>1. שם פארק</w:t>
+            </w:r>
+          </w:p>
+          <w:p>
+            <w:pPr>
+              <w:bidi/>
+              <w:rPr>
+                <w:rtl/>
+              </w:rPr>
+            </w:pPr>
+            <w:r>
+              <w:rPr>
+                <w:rFonts w:hint="cs"/>
+                <w:rtl/>
+              </w:rPr>
+              <w:t>2. "מכסה מירבית"</w:t>
+            </w:r>
+          </w:p>
+          <w:p>
+            <w:pPr>
+              <w:bidi/>
+              <w:rPr>
+                <w:rtl/>
+              </w:rPr>
+            </w:pPr>
+            <w:r>
+              <w:rPr>
+                <w:rFonts w:hint="cs"/>
+                <w:rtl/>
+              </w:rPr>
+              <w:t>3. "מכסה"</w:t>
+            </w:r>
+          </w:p>
+          <w:p>
+            <w:pPr>
+              <w:bidi/>
+              <w:rPr>
+                <w:rtl/>
+              </w:rPr>
+            </w:pPr>
+            <w:r>
+              <w:rPr>
+                <w:rFonts w:hint="cs"/>
+                <w:rtl/>
+              </w:rPr>
+              <w:t>4. מנהל הפארק</w:t>
+            </w:r>
+          </w:p>
+          <w:p>
+            <w:pPr>
+              <w:bidi/>
+              <w:rPr>
+                <w:rFonts w:hint="cs"/>
+                <w:rtl/>
+              </w:rPr>
+            </w:pPr>
+            <w:r>
+              <w:rPr>
+                <w:rFonts w:hint="cs"/>
+                <w:rtl/>
+              </w:rPr>
+              <w:t>5. מנהל המחלקה של הפארק</w:t>
+            </w:r>
+          </w:p>
+        </w:tc>
+      </w:tr>
+      <w:tr>
+        <w:tc>
+          <w:tcPr>
+            <w:tcW w:w="4675" w:type="dxa"/>
+          </w:tcPr>
+          <w:p>
+            <w:pPr>
+              <w:bidi/>
+              <w:rPr>
+                <w:rtl/>
+              </w:rPr>
+            </w:pPr>
+            <w:r>
+              <w:rPr>
+                <w:rFonts w:hint="cs"/>
+                <w:rtl/>
+              </w:rPr>
+              <w:t>מתודות</w:t>
+            </w:r>
+          </w:p>
+        </w:tc>
+        <w:tc>
+          <w:tcPr>
+            <w:tcW w:w="4675" w:type="dxa"/>
+          </w:tcPr>
+          <w:p>
+            <w:pPr>
+              <w:bidi/>
+              <w:rPr>
+                <w:rtl/>
+              </w:rPr>
+            </w:pPr>
+            <w:r>
+              <w:rPr>
+                <w:rFonts w:hint="cs"/>
+                <w:rtl/>
+              </w:rPr>
+              <w:t xml:space="preserve">1. </w:t>
+            </w:r>
+            <w:r>
+              <w:t>setters and getter</w:t>
+            </w:r>
+          </w:p>
+        </w:tc>
+      </w:tr>
+    </w:tbl>
+    <w:p>
+      <w:pPr>
+        <w:bidi/>
+        <w:rPr>
+          <w:rtl/>
+        </w:rPr>
+      </w:pPr>
+    </w:p>
+    <w:tbl>
+      <w:tblPr>
+        <w:tblStyle w:val="TableGrid"/>
+        <w:bidiVisual/>
+        <w:tblW w:w="0" w:type="auto"/>
+        <w:tblLook w:val="04A0" w:firstRow="1" w:lastRow="0" w:firstColumn="1" w:lastColumn="0" w:noHBand="0" w:noVBand="1"/>
+      </w:tblPr>
+      <w:tblGrid>
+        <w:gridCol w:w="4675"/>
+        <w:gridCol w:w="4675"/>
+      </w:tblGrid>
+      <w:tr>
+        <w:tc>
+          <w:tcPr>
+            <w:tcW w:w="9350" w:type="dxa"/>
+            <w:gridSpan w:val="2"/>
+          </w:tcPr>
+          <w:p>
+            <w:pPr>
+              <w:bidi/>
+              <w:rPr>
+                <w:rFonts w:hint="cs"/>
+                <w:rtl/>
+              </w:rPr>
+            </w:pPr>
+            <w:r>
+              <w:rPr>
+                <w:rFonts w:hint="cs"/>
+                <w:rtl/>
+              </w:rPr>
+              <w:t>כמות הזמנות בפארק</w:t>
+            </w:r>
+          </w:p>
+        </w:tc>
+      </w:tr>
+      <w:tr>
+        <w:tc>
+          <w:tcPr>
+            <w:tcW w:w="4675" w:type="dxa"/>
+          </w:tcPr>
+          <w:p>
+            <w:pPr>
+              <w:bidi/>
+              <w:rPr>
+                <w:rtl/>
+              </w:rPr>
+            </w:pPr>
+            <w:r>
+              <w:rPr>
+                <w:rFonts w:hint="cs"/>
+                <w:rtl/>
+              </w:rPr>
+              <w:t>פרטים שנשמור</w:t>
+            </w:r>
+          </w:p>
+        </w:tc>
+        <w:tc>
+          <w:tcPr>
+            <w:tcW w:w="4675" w:type="dxa"/>
+          </w:tcPr>
+          <w:p>
+            <w:pPr>
+              <w:bidi/>
+              <w:rPr>
+                <w:rtl/>
+              </w:rPr>
+            </w:pPr>
+            <w:r>
+              <w:rPr>
+                <w:rFonts w:hint="cs"/>
+                <w:rtl/>
+              </w:rPr>
+              <w:t xml:space="preserve">1. </w:t>
+            </w:r>
+            <w:r>
+              <w:rPr>
+                <w:rFonts w:hint="cs"/>
+                <w:rtl/>
+              </w:rPr>
+              <w:t>רשימה של כמות האנשים שביצעו הזמנה לפארק</w:t>
+            </w:r>
+          </w:p>
+          <w:p>
+            <w:pPr>
+              <w:bidi/>
+              <w:rPr>
+                <w:rtl/>
+              </w:rPr>
+            </w:pPr>
+            <w:r>
+              <w:rPr>
+                <w:rFonts w:hint="cs"/>
+                <w:rtl/>
+              </w:rPr>
+              <w:t>2.רשימה של ההמתנה</w:t>
+            </w:r>
+          </w:p>
+          <w:p>
+            <w:pPr>
+              <w:bidi/>
+              <w:rPr>
+                <w:rtl/>
+              </w:rPr>
+            </w:pPr>
+            <w:r>
+              <w:rPr>
+                <w:rFonts w:hint="cs"/>
+                <w:rtl/>
+              </w:rPr>
+              <w:t>3.נירש מפארק</w:t>
+            </w:r>
+          </w:p>
+          <w:p>
+            <w:pPr>
+              <w:bidi/>
+              <w:rPr>
+                <w:rFonts w:hint="cs"/>
+                <w:rtl/>
+              </w:rPr>
+            </w:pPr>
+            <w:r>
+              <w:rPr>
+                <w:rFonts w:hint="cs"/>
+                <w:rtl/>
+              </w:rPr>
+              <w:t>4.</w:t>
+            </w:r>
+          </w:p>
+        </w:tc>
+      </w:tr>
+      <w:tr>
+        <w:tc>
+          <w:tcPr>
+            <w:tcW w:w="4675" w:type="dxa"/>
+          </w:tcPr>
+          <w:p>
+            <w:pPr>
+              <w:bidi/>
+              <w:rPr>
+                <w:rtl/>
+              </w:rPr>
+            </w:pPr>
+            <w:r>
+              <w:rPr>
+                <w:rFonts w:hint="cs"/>
+                <w:rtl/>
+              </w:rPr>
+              <w:t>מתודות</w:t>
+            </w:r>
+          </w:p>
+        </w:tc>
+        <w:tc>
+          <w:tcPr>
+            <w:tcW w:w="4675" w:type="dxa"/>
+          </w:tcPr>
+          <w:p>
+            <w:pPr>
+              <w:bidi/>
+              <w:rPr>
+                <w:rtl/>
+              </w:rPr>
+            </w:pPr>
+            <w:r>
+              <w:rPr>
+                <w:rFonts w:hint="cs"/>
+                <w:rtl/>
+              </w:rPr>
+              <w:t xml:space="preserve">1. </w:t>
+            </w:r>
+            <w:r>
+              <w:t>setters and getter</w:t>
+            </w:r>
+          </w:p>
+          <w:p>
+            <w:pPr>
+              <w:bidi/>
+              <w:rPr>
+                <w:rtl/>
+              </w:rPr>
+            </w:pPr>
+            <w:r>
+              <w:rPr>
+                <w:rFonts w:hint="cs"/>
+                <w:rtl/>
+              </w:rPr>
+              <w:t xml:space="preserve">2. הכנסה לרשימה לאחר אישור סופי </w:t>
+            </w:r>
+          </w:p>
+          <w:p>
+            <w:pPr>
+              <w:bidi/>
+              <w:rPr>
+                <w:rtl/>
+              </w:rPr>
+            </w:pPr>
+            <w:r>
+              <w:rPr>
+                <w:rFonts w:hint="cs"/>
+                <w:rtl/>
+              </w:rPr>
+              <w:lastRenderedPageBreak/>
+              <w:t>3. הכנסה לרשימה לפני אישור סופי</w:t>
+            </w:r>
+          </w:p>
+          <w:p>
+            <w:pPr>
+              <w:bidi/>
+              <w:rPr>
+                <w:rtl/>
+              </w:rPr>
+            </w:pPr>
+            <w:r>
+              <w:rPr>
+                <w:rFonts w:hint="cs"/>
+                <w:rtl/>
+              </w:rPr>
+              <w:t>4. הוצאה מרשימה המתנה / רגילה</w:t>
+            </w:r>
+          </w:p>
+          <w:p>
+            <w:pPr>
+              <w:bidi/>
+              <w:rPr>
+                <w:rtl/>
+              </w:rPr>
+            </w:pPr>
+            <w:r>
+              <w:rPr>
+                <w:rFonts w:hint="cs"/>
+                <w:rtl/>
+              </w:rPr>
+              <w:t>5. הכנסה לרשימת המתנה</w:t>
+            </w:r>
+          </w:p>
+          <w:p>
+            <w:pPr>
+              <w:bidi/>
+              <w:rPr>
+                <w:rtl/>
+              </w:rPr>
+            </w:pPr>
+            <w:r>
+              <w:rPr>
+                <w:rFonts w:hint="cs"/>
+                <w:rtl/>
+              </w:rPr>
+              <w:t xml:space="preserve">6. </w:t>
+            </w:r>
+          </w:p>
+        </w:tc>
+      </w:tr>
+    </w:tbl>
+    <w:p>
+      <w:pPr>
+        <w:bidi/>
+      </w:pPr>
+    </w:p>
+    <w:p>
+      <w:pPr>
+        <w:bidi/>
+      </w:pPr>
+    </w:p>
+    <w:tbl>
+      <w:tblPr>
+        <w:tblStyle w:val="TableGrid"/>
+        <w:tblpPr w:leftFromText="180" w:rightFromText="180" w:vertAnchor="text" w:horzAnchor="margin" w:tblpY="360"/>
+        <w:bidiVisual/>
+        <w:tblW w:w="0" w:type="auto"/>
+        <w:tblLook w:val="04A0" w:firstRow="1" w:lastRow="0" w:firstColumn="1" w:lastColumn="0" w:noHBand="0" w:noVBand="1"/>
+      </w:tblPr>
+      <w:tblGrid>
+        <w:gridCol w:w="4675"/>
+        <w:gridCol w:w="4675"/>
+      </w:tblGrid>
+      <w:tr>
+        <w:tc>
+          <w:tcPr>
+            <w:tcW w:w="9350" w:type="dxa"/>
+            <w:gridSpan w:val="2"/>
+          </w:tcPr>
+          <w:p>
+            <w:pPr>
+              <w:tabs>
+                <w:tab w:val="left" w:pos="1238"/>
+              </w:tabs>
+              <w:bidi/>
+              <w:rPr>
+                <w:rFonts w:hint="cs"/>
+                <w:rtl/>
+              </w:rPr>
+            </w:pPr>
+            <w:r>
+              <w:rPr>
+                <w:rFonts w:hint="cs"/>
+                <w:rtl/>
+              </w:rPr>
+              <w:t>מטייל</w:t>
+            </w:r>
+          </w:p>
+        </w:tc>
+      </w:tr>
+      <w:tr>
+        <w:tc>
+          <w:tcPr>
+            <w:tcW w:w="4675" w:type="dxa"/>
+          </w:tcPr>
+          <w:p>
+            <w:pPr>
+              <w:bidi/>
+              <w:rPr>
+                <w:rtl/>
+              </w:rPr>
+            </w:pPr>
+            <w:r>
+              <w:rPr>
+                <w:rFonts w:hint="cs"/>
+                <w:rtl/>
+              </w:rPr>
+              <w:t>פרטים שנשמור</w:t>
+            </w:r>
+          </w:p>
+        </w:tc>
+        <w:tc>
+          <w:tcPr>
+            <w:tcW w:w="4675" w:type="dxa"/>
+          </w:tcPr>
+          <w:p>
+            <w:pPr>
+              <w:bidi/>
+              <w:rPr>
+                <w:rtl/>
+              </w:rPr>
+            </w:pPr>
+            <w:r>
+              <w:rPr>
+                <w:rFonts w:hint="cs"/>
+                <w:rtl/>
+              </w:rPr>
+              <w:t xml:space="preserve">1. </w:t>
+            </w:r>
+            <w:r>
+              <w:rPr>
+                <w:rFonts w:hint="cs"/>
+                <w:rtl/>
+              </w:rPr>
+              <w:t>סוג מטייל / הרשאה</w:t>
+            </w:r>
+          </w:p>
+          <w:p>
+            <w:pPr>
+              <w:bidi/>
+              <w:rPr>
+                <w:rtl/>
+              </w:rPr>
+            </w:pPr>
+            <w:r>
+              <w:rPr>
+                <w:rFonts w:hint="cs"/>
+                <w:rtl/>
+              </w:rPr>
+              <w:t>2. מספר הזמנה</w:t>
+            </w:r>
+          </w:p>
+          <w:p>
+            <w:pPr>
+              <w:bidi/>
+              <w:rPr>
+                <w:rFonts w:hint="cs"/>
+                <w:rtl/>
+              </w:rPr>
+            </w:pPr>
+            <w:r>
+              <w:rPr>
+                <w:rFonts w:hint="cs"/>
+                <w:rtl/>
+              </w:rPr>
+              <w:t xml:space="preserve">3. אתר ביקור </w:t>
+            </w:r>
+            <w:r>
+              <w:rPr>
+                <w:rtl/>
+              </w:rPr>
+              <w:t>–</w:t>
+            </w:r>
+            <w:r>
+              <w:rPr>
+                <w:rFonts w:hint="cs"/>
+                <w:rtl/>
+              </w:rPr>
+              <w:t xml:space="preserve"> מערך /רשימה/</w:t>
+            </w:r>
+            <w:r>
+              <w:t>map</w:t>
+            </w:r>
+            <w:r>
+              <w:rPr>
+                <w:rFonts w:hint="cs"/>
+                <w:rtl/>
+              </w:rPr>
+              <w:t>- עבור כמה הזמנות לכמה אתרים</w:t>
+            </w:r>
+          </w:p>
+          <w:p>
+            <w:pPr>
+              <w:bidi/>
+              <w:rPr>
+                <w:rtl/>
+              </w:rPr>
+            </w:pPr>
+            <w:r>
+              <w:rPr>
+                <w:rFonts w:hint="cs"/>
+                <w:rtl/>
+              </w:rPr>
+              <w:t>4. זמן ביקור</w:t>
+            </w:r>
+          </w:p>
+          <w:p>
+            <w:pPr>
+              <w:bidi/>
+              <w:rPr>
+                <w:rtl/>
+              </w:rPr>
+            </w:pPr>
+            <w:r>
+              <w:rPr>
+                <w:rFonts w:hint="cs"/>
+                <w:rtl/>
+              </w:rPr>
+              <w:t>5. כמות מבקרים</w:t>
+            </w:r>
+          </w:p>
+          <w:p>
+            <w:pPr>
+              <w:bidi/>
+              <w:rPr>
+                <w:rFonts w:hint="cs"/>
+                <w:rtl/>
+              </w:rPr>
+            </w:pPr>
+            <w:r>
+              <w:rPr>
+                <w:rFonts w:hint="cs"/>
+                <w:rtl/>
+              </w:rPr>
+              <w:t>6. אימייל</w:t>
+            </w:r>
+          </w:p>
+        </w:tc>
+      </w:tr>
+      <w:tr>
+        <w:tc>
+          <w:tcPr>
+            <w:tcW w:w="4675" w:type="dxa"/>
+          </w:tcPr>
+          <w:p>
+            <w:pPr>
+              <w:bidi/>
+              <w:rPr>
+                <w:rtl/>
+              </w:rPr>
+            </w:pPr>
+            <w:r>
+              <w:rPr>
+                <w:rFonts w:hint="cs"/>
+                <w:rtl/>
+              </w:rPr>
+              <w:t>מתודות</w:t>
+            </w:r>
+          </w:p>
+        </w:tc>
+        <w:tc>
+          <w:tcPr>
+            <w:tcW w:w="4675" w:type="dxa"/>
+          </w:tcPr>
+          <w:p>
+            <w:pPr>
+              <w:bidi/>
+              <w:rPr>
+                <w:rtl/>
+              </w:rPr>
+            </w:pPr>
+            <w:r>
+              <w:rPr>
+                <w:rFonts w:hint="cs"/>
+                <w:rtl/>
+              </w:rPr>
+              <w:t xml:space="preserve">1. </w:t>
+            </w:r>
+            <w:r>
+              <w:rPr>
+                <w:rFonts w:hint="cs"/>
+                <w:rtl/>
+              </w:rPr>
+              <w:t>האם יש מנויש הרשאת מדריך</w:t>
+            </w:r>
+          </w:p>
+          <w:p>
+            <w:pPr>
+              <w:bidi/>
+              <w:rPr>
+                <w:rtl/>
+              </w:rPr>
+            </w:pPr>
+            <w:r>
+              <w:rPr>
+                <w:rFonts w:hint="cs"/>
+                <w:rtl/>
+              </w:rPr>
+              <w:t>2. האם יש הזמנה קיימת</w:t>
+            </w:r>
+          </w:p>
+          <w:p>
+            <w:pPr>
+              <w:bidi/>
+              <w:rPr>
+                <w:rtl/>
+              </w:rPr>
+            </w:pPr>
+            <w:r>
+              <w:rPr>
+                <w:rFonts w:hint="cs"/>
+                <w:rtl/>
+              </w:rPr>
+              <w:t>3. ביצוע הזמנה</w:t>
+            </w:r>
+          </w:p>
+          <w:p>
+            <w:pPr>
+              <w:bidi/>
+              <w:rPr>
+                <w:rtl/>
+              </w:rPr>
+            </w:pPr>
+            <w:r>
+              <w:rPr>
+                <w:rFonts w:hint="cs"/>
+                <w:rtl/>
+              </w:rPr>
+              <w:t>4.מקום/נמצא ברשימת המתנה</w:t>
+            </w:r>
+          </w:p>
+          <w:p>
+            <w:pPr>
+              <w:bidi/>
+              <w:rPr>
+                <w:rtl/>
+              </w:rPr>
+            </w:pPr>
+            <w:r>
+              <w:rPr>
+                <w:rFonts w:hint="cs"/>
+                <w:rtl/>
+              </w:rPr>
+              <w:t>5. הזמנה לפני אישור סופי</w:t>
+            </w:r>
+          </w:p>
+          <w:p>
+            <w:pPr>
+              <w:bidi/>
+              <w:rPr>
+                <w:rtl/>
+              </w:rPr>
+            </w:pPr>
+            <w:r>
+              <w:rPr>
+                <w:rFonts w:hint="cs"/>
+                <w:rtl/>
+              </w:rPr>
+              <w:t>6. הזמנה אחרי אישור סופי</w:t>
+            </w:r>
+          </w:p>
+          <w:p>
+            <w:pPr>
+              <w:bidi/>
+              <w:rPr>
+                <w:rtl/>
+              </w:rPr>
+            </w:pPr>
+            <w:r>
+              <w:rPr>
+                <w:rFonts w:hint="cs"/>
+                <w:rtl/>
+              </w:rPr>
+              <w:t>7. אישור על הזמנה או יציאה מרשימת המתנה</w:t>
+            </w:r>
+          </w:p>
+          <w:p>
+            <w:pPr>
+              <w:bidi/>
+              <w:rPr>
+                <w:rtl/>
+              </w:rPr>
+            </w:pPr>
+            <w:r>
+              <w:rPr>
+                <w:rFonts w:hint="cs"/>
+                <w:rtl/>
+              </w:rPr>
+              <w:t>8. ביטול הזמנה</w:t>
+            </w:r>
+          </w:p>
+          <w:p>
+            <w:pPr>
+              <w:bidi/>
+              <w:rPr>
+                <w:rtl/>
+              </w:rPr>
+            </w:pPr>
+            <w:r>
+              <w:rPr>
+                <w:rFonts w:hint="cs"/>
+                <w:rtl/>
+              </w:rPr>
+              <w:t>9. עדכון פרטים</w:t>
+            </w:r>
+          </w:p>
+        </w:tc>
+      </w:tr>
+    </w:tbl>
+    <w:p>
+      <w:pPr>
+        <w:bidi/>
+        <w:rPr>
+          <w:rtl/>
+        </w:rPr>
+      </w:pPr>
+    </w:p>
+    <w:p>
+      <w:pPr>
+        <w:bidi/>
+        <w:rPr>
+          <w:rtl/>
+        </w:rPr>
+      </w:pPr>
+    </w:p>
+    <w:p>
+      <w:pPr>
+        <w:bidi/>
+        <w:rPr>
+          <w:rtl/>
+        </w:rPr>
+      </w:pPr>
+    </w:p>
+    <w:tbl>
+      <w:tblPr>
+        <w:tblStyle w:val="TableGrid"/>
+        <w:tblpPr w:leftFromText="180" w:rightFromText="180" w:vertAnchor="text" w:horzAnchor="margin" w:tblpY="360"/>
+        <w:bidiVisual/>
+        <w:tblW w:w="0" w:type="auto"/>
+        <w:tblLook w:val="04A0" w:firstRow="1" w:lastRow="0" w:firstColumn="1" w:lastColumn="0" w:noHBand="0" w:noVBand="1"/>
+      </w:tblPr>
+      <w:tblGrid>
+        <w:gridCol w:w="4675"/>
+        <w:gridCol w:w="4675"/>
+      </w:tblGrid>
+      <w:tr>
+        <w:tc>
+          <w:tcPr>
+            <w:tcW w:w="9350" w:type="dxa"/>
+            <w:gridSpan w:val="2"/>
+          </w:tcPr>
+          <w:p>
+            <w:pPr>
+              <w:tabs>
+                <w:tab w:val="left" w:pos="1238"/>
+              </w:tabs>
+              <w:bidi/>
+              <w:rPr>
+                <w:rFonts w:hint="cs"/>
+                <w:rtl/>
+              </w:rPr>
+            </w:pPr>
+            <w:r>
+              <w:rPr>
+                <w:rFonts w:hint="cs"/>
+                <w:rtl/>
+              </w:rPr>
+              <w:t>הזמנה</w:t>
+            </w:r>
+          </w:p>
+        </w:tc>
+      </w:tr>
+      <w:tr>
+        <w:tc>
+          <w:tcPr>
+            <w:tcW w:w="4675" w:type="dxa"/>
+          </w:tcPr>
+          <w:p>
+            <w:pPr>
+              <w:bidi/>
+              <w:rPr>
+                <w:rtl/>
+              </w:rPr>
+            </w:pPr>
+            <w:r>
+              <w:rPr>
+                <w:rFonts w:hint="cs"/>
+                <w:rtl/>
+              </w:rPr>
+              <w:t>פרטים שנשמור</w:t>
+            </w:r>
+          </w:p>
+        </w:tc>
+        <w:tc>
+          <w:tcPr>
+            <w:tcW w:w="4675" w:type="dxa"/>
+          </w:tcPr>
+          <w:p>
+            <w:pPr>
+              <w:bidi/>
+              <w:rPr>
+                <w:rtl/>
+              </w:rPr>
+            </w:pPr>
+            <w:r>
+              <w:rPr>
+                <w:rFonts w:hint="cs"/>
+                <w:rtl/>
+              </w:rPr>
+              <w:t>1. סוג מטייל / הרשאה</w:t>
+            </w:r>
+          </w:p>
+          <w:p>
+            <w:pPr>
+              <w:bidi/>
+              <w:rPr>
+                <w:rtl/>
+              </w:rPr>
+            </w:pPr>
+            <w:r>
+              <w:rPr>
+                <w:rFonts w:hint="cs"/>
+                <w:rtl/>
+              </w:rPr>
+              <w:t>2. מספר הזמנה</w:t>
+            </w:r>
+          </w:p>
+          <w:p>
+            <w:pPr>
+              <w:bidi/>
+              <w:rPr>
+                <w:rFonts w:hint="cs"/>
+                <w:rtl/>
+              </w:rPr>
+            </w:pPr>
+            <w:r>
+              <w:rPr>
+                <w:rFonts w:hint="cs"/>
+                <w:rtl/>
+              </w:rPr>
+              <w:t xml:space="preserve">3. אתר ביקור </w:t>
+            </w:r>
+            <w:r>
+              <w:rPr>
+                <w:rtl/>
+              </w:rPr>
+              <w:t>–</w:t>
+            </w:r>
+            <w:r>
+              <w:rPr>
+                <w:rFonts w:hint="cs"/>
+                <w:rtl/>
+              </w:rPr>
+              <w:t xml:space="preserve"> מערך /רשימה/</w:t>
+            </w:r>
+            <w:r>
+              <w:t>map</w:t>
+            </w:r>
+            <w:r>
+              <w:rPr>
+                <w:rFonts w:hint="cs"/>
+                <w:rtl/>
+              </w:rPr>
+              <w:t>- עבור כמה הזמנות לכמה אתרים</w:t>
+            </w:r>
+          </w:p>
+          <w:p>
+            <w:pPr>
+              <w:bidi/>
+              <w:rPr>
+                <w:rtl/>
+              </w:rPr>
+            </w:pPr>
+            <w:r>
+              <w:rPr>
+                <w:rFonts w:hint="cs"/>
+                <w:rtl/>
+              </w:rPr>
+              <w:t>4. זמן ביקור</w:t>
+            </w:r>
+          </w:p>
+          <w:p>
+            <w:pPr>
+              <w:bidi/>
+              <w:rPr>
+                <w:rtl/>
+              </w:rPr>
+            </w:pPr>
+            <w:r>
+              <w:rPr>
+                <w:rFonts w:hint="cs"/>
+                <w:rtl/>
+              </w:rPr>
+              <w:t>5. כמות מבקרים</w:t>
+            </w:r>
+          </w:p>
+          <w:p>
+            <w:pPr>
+              <w:bidi/>
+              <w:rPr>
+                <w:rFonts w:hint="cs"/>
+                <w:rtl/>
+              </w:rPr>
+            </w:pPr>
+            <w:r>
+              <w:rPr>
+                <w:rFonts w:hint="cs"/>
+                <w:rtl/>
+              </w:rPr>
+              <w:t>6. אימייל</w:t>
+            </w:r>
+          </w:p>
+        </w:tc>
+      </w:tr>
+      <w:tr>
+        <w:tc>
+          <w:tcPr>
+            <w:tcW w:w="4675" w:type="dxa"/>
+          </w:tcPr>
+          <w:p>
+            <w:pPr>
+              <w:bidi/>
+              <w:rPr>
+                <w:rtl/>
+              </w:rPr>
+            </w:pPr>
+            <w:r>
+              <w:rPr>
+                <w:rFonts w:hint="cs"/>
+                <w:rtl/>
+              </w:rPr>
+              <w:t>מתודות</w:t>
+            </w:r>
+          </w:p>
+        </w:tc>
+        <w:tc>
+          <w:tcPr>
+            <w:tcW w:w="4675" w:type="dxa"/>
+          </w:tcPr>
+          <w:p>
+            <w:pPr>
+              <w:bidi/>
+              <w:rPr>
+                <w:rtl/>
+              </w:rPr>
+            </w:pPr>
+            <w:r>
+              <w:rPr>
+                <w:rFonts w:hint="cs"/>
+                <w:rtl/>
+              </w:rPr>
+              <w:t xml:space="preserve">1. </w:t>
+            </w:r>
+            <w:r>
+              <w:rPr>
+                <w:rFonts w:hint="cs"/>
+                <w:rtl/>
+              </w:rPr>
+              <w:t>בחירת תאריך</w:t>
+            </w:r>
+          </w:p>
+          <w:p>
+            <w:pPr>
+              <w:bidi/>
+              <w:rPr>
+                <w:rtl/>
+              </w:rPr>
+            </w:pPr>
+            <w:r>
+              <w:rPr>
+                <w:rFonts w:hint="cs"/>
+                <w:rtl/>
+              </w:rPr>
+              <w:t>2. בחירת פארק</w:t>
+            </w:r>
+          </w:p>
+          <w:p>
+            <w:pPr>
+              <w:bidi/>
+              <w:rPr>
+                <w:rtl/>
+              </w:rPr>
+            </w:pPr>
+            <w:r>
+              <w:rPr>
+                <w:rFonts w:hint="cs"/>
+                <w:rtl/>
+              </w:rPr>
+              <w:t>2. בדיקת זמינות בפארק המבוקש</w:t>
+            </w:r>
+          </w:p>
+          <w:p>
+            <w:pPr>
+              <w:bidi/>
+              <w:rPr>
+                <w:rtl/>
+              </w:rPr>
+            </w:pPr>
+            <w:r>
+              <w:rPr>
+                <w:rFonts w:hint="cs"/>
+                <w:rtl/>
+              </w:rPr>
+              <w:t>3. לקיחת פרטים והכנסה</w:t>
+            </w:r>
+          </w:p>
+          <w:p>
+            <w:pPr>
+              <w:bidi/>
+              <w:rPr>
+                <w:rtl/>
+              </w:rPr>
+            </w:pPr>
+            <w:r>
+              <w:rPr>
+                <w:rFonts w:hint="cs"/>
+                <w:rtl/>
+              </w:rPr>
+              <w:t>4. כניסה לרשימת המתנה</w:t>
+            </w:r>
+          </w:p>
+          <w:p>
+            <w:pPr>
+              <w:bidi/>
+              <w:rPr>
+                <w:rtl/>
+              </w:rPr>
+            </w:pPr>
+            <w:r>
+              <w:rPr>
+                <w:rFonts w:hint="cs"/>
+                <w:rtl/>
+              </w:rPr>
+              <w:t>5. שליחת סמס/אימייל/הודעה על מסך</w:t>
+            </w:r>
+          </w:p>
+          <w:p>
+            <w:pPr>
+              <w:bidi/>
+              <w:rPr>
+                <w:rtl/>
+              </w:rPr>
+            </w:pPr>
+            <w:r>
+              <w:rPr>
+                <w:rFonts w:hint="cs"/>
+                <w:rtl/>
+              </w:rPr>
+              <w:t>6. קבלת אישור/שליחת אישור</w:t>
+            </w:r>
+            <w:r>
+              <w:rPr>
+                <w:rFonts w:hint="cs"/>
+                <w:rtl/>
+              </w:rPr>
+              <w:t xml:space="preserve"> </w:t>
+            </w:r>
+            <w:r>
+              <w:rPr>
+                <w:rtl/>
+              </w:rPr>
+              <w:t>–</w:t>
+            </w:r>
+            <w:r>
+              <w:rPr>
+                <w:rFonts w:hint="cs"/>
+                <w:rtl/>
+              </w:rPr>
+              <w:t xml:space="preserve"> העברה לפארק</w:t>
+            </w:r>
+          </w:p>
+          <w:p>
+            <w:pPr>
+              <w:bidi/>
+              <w:rPr>
+                <w:rtl/>
+              </w:rPr>
+            </w:pPr>
+            <w:r>
+              <w:rPr>
+                <w:rFonts w:hint="cs"/>
+                <w:rtl/>
+              </w:rPr>
+              <w:t xml:space="preserve">7. </w:t>
+            </w:r>
+            <w:r>
+              <w:rPr>
+                <w:rFonts w:hint="cs"/>
+                <w:rtl/>
+              </w:rPr>
+              <w:t>ביטול הזמנה</w:t>
+            </w:r>
+          </w:p>
+          <w:p>
+            <w:pPr>
+              <w:bidi/>
+              <w:rPr>
+                <w:rtl/>
+              </w:rPr>
+            </w:pPr>
+            <w:r>
+              <w:rPr>
+                <w:rFonts w:hint="cs"/>
+                <w:rtl/>
+              </w:rPr>
+              <w:t>8. עדכון פרטים</w:t>
+            </w:r>
+          </w:p>
+        </w:tc>
+      </w:tr>
+    </w:tbl>
+    <w:p>
+      <w:pPr>
+        <w:bidi/>
+        <w:rPr>
+          <w:rtl/>
+        </w:rPr>
+      </w:pPr>
+    </w:p>
+    <w:p>
+      <w:pPr>
+        <w:bidi/>
+        <w:rPr>
+          <w:rtl/>
+        </w:rPr>
+      </w:pPr>
+    </w:p>
+    <w:tbl>
+      <w:tblPr>
+        <w:tblStyle w:val="TableGrid"/>
+        <w:tblpPr w:leftFromText="180" w:rightFromText="180" w:vertAnchor="text" w:horzAnchor="margin" w:tblpY="360"/>
+        <w:bidiVisual/>
+        <w:tblW w:w="0" w:type="auto"/>
+        <w:tblLook w:val="04A0" w:firstRow="1" w:lastRow="0" w:firstColumn="1" w:lastColumn="0" w:noHBand="0" w:noVBand="1"/>
+      </w:tblPr>
+      <w:tblGrid>
+        <w:gridCol w:w="4675"/>
+        <w:gridCol w:w="4675"/>
+      </w:tblGrid>
+      <w:tr>
+        <w:tc>
+          <w:tcPr>
+            <w:tcW w:w="9350" w:type="dxa"/>
+            <w:gridSpan w:val="2"/>
+          </w:tcPr>
+          <w:p>
+            <w:pPr>
+              <w:tabs>
+                <w:tab w:val="left" w:pos="1238"/>
+              </w:tabs>
+              <w:bidi/>
+              <w:rPr>
+                <w:rFonts w:hint="cs"/>
+                <w:rtl/>
+              </w:rPr>
+            </w:pPr>
+            <w:r>
+              <w:rPr>
+                <w:rFonts w:hint="cs"/>
+                <w:rtl/>
+              </w:rPr>
+              <w:lastRenderedPageBreak/>
+              <w:t>רשימת המתנה</w:t>
+            </w:r>
+          </w:p>
+        </w:tc>
+      </w:tr>
+      <w:tr>
+        <w:tc>
+          <w:tcPr>
+            <w:tcW w:w="4675" w:type="dxa"/>
+          </w:tcPr>
+          <w:p>
+            <w:pPr>
+              <w:bidi/>
+              <w:rPr>
+                <w:rtl/>
+              </w:rPr>
+            </w:pPr>
+            <w:r>
+              <w:rPr>
+                <w:rFonts w:hint="cs"/>
+                <w:rtl/>
+              </w:rPr>
+              <w:t>פרטים שנשמור</w:t>
+            </w:r>
+          </w:p>
+        </w:tc>
+        <w:tc>
+          <w:tcPr>
+            <w:tcW w:w="4675" w:type="dxa"/>
+          </w:tcPr>
+          <w:p>
+            <w:pPr>
+              <w:bidi/>
+              <w:rPr>
+                <w:rtl/>
+              </w:rPr>
+            </w:pPr>
+            <w:r>
+              <w:rPr>
+                <w:rFonts w:hint="cs"/>
+                <w:rtl/>
+              </w:rPr>
+              <w:t xml:space="preserve">1. </w:t>
+            </w:r>
+            <w:r>
+              <w:rPr>
+                <w:rFonts w:hint="cs"/>
+                <w:rtl/>
+              </w:rPr>
+              <w:t xml:space="preserve">רשימה </w:t>
+            </w:r>
+          </w:p>
+          <w:p>
+            <w:pPr>
+              <w:bidi/>
+              <w:rPr>
+                <w:rFonts w:hint="cs"/>
+                <w:rtl/>
+              </w:rPr>
+            </w:pPr>
+            <w:r>
+              <w:rPr>
+                <w:rFonts w:hint="cs"/>
+                <w:rtl/>
+              </w:rPr>
+              <w:t>2. פארק</w:t>
+            </w:r>
+          </w:p>
+        </w:tc>
+      </w:tr>
+      <w:tr>
+        <w:tc>
+          <w:tcPr>
+            <w:tcW w:w="4675" w:type="dxa"/>
+          </w:tcPr>
+          <w:p>
+            <w:pPr>
+              <w:bidi/>
+              <w:rPr>
+                <w:rtl/>
+              </w:rPr>
+            </w:pPr>
+            <w:r>
+              <w:rPr>
+                <w:rFonts w:hint="cs"/>
+                <w:rtl/>
+              </w:rPr>
+              <w:t>מתודות</w:t>
+            </w:r>
+          </w:p>
+        </w:tc>
+        <w:tc>
+          <w:tcPr>
+            <w:tcW w:w="4675" w:type="dxa"/>
+          </w:tcPr>
+          <w:p>
+            <w:pPr>
+              <w:bidi/>
+              <w:rPr>
+                <w:rtl/>
+              </w:rPr>
+            </w:pPr>
+            <w:r>
+              <w:rPr>
+                <w:rFonts w:hint="cs"/>
+                <w:rtl/>
+              </w:rPr>
+              <w:t xml:space="preserve">1. </w:t>
+            </w:r>
+            <w:r>
+              <w:rPr>
+                <w:rFonts w:hint="cs"/>
+                <w:rtl/>
+              </w:rPr>
+              <w:t>הכנסה לרשימה</w:t>
+            </w:r>
+          </w:p>
+          <w:p>
+            <w:pPr>
+              <w:bidi/>
+              <w:rPr>
+                <w:rtl/>
+              </w:rPr>
+            </w:pPr>
+            <w:r>
+              <w:rPr>
+                <w:rFonts w:hint="cs"/>
+                <w:rtl/>
+              </w:rPr>
+              <w:t>2. הוצאה מהרשימה</w:t>
+            </w:r>
+          </w:p>
+          <w:p>
+            <w:pPr>
+              <w:bidi/>
+              <w:rPr>
+                <w:rtl/>
+              </w:rPr>
+            </w:pPr>
+            <w:r>
+              <w:rPr>
+                <w:rFonts w:hint="cs"/>
+                <w:rtl/>
+              </w:rPr>
+              <w:t xml:space="preserve">3. </w:t>
+            </w:r>
+            <w:r>
+              <w:t xml:space="preserve"> </w:t>
+            </w:r>
+            <w:r>
+              <w:t>setters and getter</w:t>
+            </w:r>
+          </w:p>
+          <w:p>
+            <w:pPr>
+              <w:bidi/>
+              <w:rPr>
+                <w:rtl/>
+              </w:rPr>
+            </w:pPr>
+            <w:r>
+              <w:rPr>
+                <w:rFonts w:hint="cs"/>
+                <w:rtl/>
+              </w:rPr>
+              <w:t>4. שליחת סמס/אימייל</w:t>
+            </w:r>
+          </w:p>
+          <w:p>
+            <w:pPr>
+              <w:bidi/>
+              <w:rPr>
+                <w:rtl/>
+              </w:rPr>
+            </w:pPr>
+            <w:r>
+              <w:rPr>
+                <w:rFonts w:hint="cs"/>
+                <w:rtl/>
+              </w:rPr>
+              <w:t xml:space="preserve">5.קבלת אישור </w:t>
+            </w:r>
+          </w:p>
+          <w:p>
+            <w:pPr>
+              <w:bidi/>
+              <w:rPr>
+                <w:rFonts w:hint="cs"/>
+                <w:rtl/>
+              </w:rPr>
+            </w:pPr>
+            <w:r>
+              <w:rPr>
+                <w:rFonts w:hint="cs"/>
+                <w:rtl/>
+              </w:rPr>
+              <w:t>6.הצגת מקום פנוי  ברשימה</w:t>
+            </w:r>
+          </w:p>
+        </w:tc>
+      </w:tr>
+    </w:tbl>
+    <w:p>
+      <w:pPr>
+        <w:bidi/>
+        <w:rPr>
+          <w:rtl/>
+        </w:rPr>
+      </w:pPr>
+    </w:p>
+    <w:p>
+      <w:pPr>
+        <w:bidi/>
+        <w:rPr>
+          <w:rtl/>
+        </w:rPr>
+      </w:pPr>
+    </w:p>
+    <w:tbl>
+      <w:tblPr>
+        <w:tblStyle w:val="TableGrid"/>
+        <w:tblpPr w:leftFromText="180" w:rightFromText="180" w:vertAnchor="text" w:horzAnchor="margin" w:tblpY="360"/>
+        <w:bidiVisual/>
+        <w:tblW w:w="0" w:type="auto"/>
+        <w:tblLook w:val="04A0" w:firstRow="1" w:lastRow="0" w:firstColumn="1" w:lastColumn="0" w:noHBand="0" w:noVBand="1"/>
+      </w:tblPr>
+      <w:tblGrid>
+        <w:gridCol w:w="4675"/>
+        <w:gridCol w:w="4675"/>
+      </w:tblGrid>
+      <w:tr>
+        <w:tc>
+          <w:tcPr>
+            <w:tcW w:w="9350" w:type="dxa"/>
+            <w:gridSpan w:val="2"/>
+          </w:tcPr>
+          <w:p>
+            <w:pPr>
+              <w:tabs>
+                <w:tab w:val="left" w:pos="1238"/>
+              </w:tabs>
+              <w:bidi/>
+              <w:rPr>
+                <w:rFonts w:hint="cs"/>
+                <w:rtl/>
+              </w:rPr>
+            </w:pPr>
+            <w:r>
+              <w:rPr>
+                <w:rFonts w:hint="cs"/>
+                <w:rtl/>
+              </w:rPr>
+              <w:t>דו"ח</w:t>
+            </w:r>
+          </w:p>
+        </w:tc>
+      </w:tr>
+      <w:tr>
+        <w:tc>
+          <w:tcPr>
+            <w:tcW w:w="4675" w:type="dxa"/>
+          </w:tcPr>
+          <w:p>
+            <w:pPr>
+              <w:bidi/>
+              <w:rPr>
+                <w:rtl/>
+              </w:rPr>
+            </w:pPr>
+            <w:r>
+              <w:rPr>
+                <w:rFonts w:hint="cs"/>
+                <w:rtl/>
+              </w:rPr>
+              <w:t>פרטים שנשמור</w:t>
+            </w:r>
+          </w:p>
+        </w:tc>
+        <w:tc>
+          <w:tcPr>
+            <w:tcW w:w="4675" w:type="dxa"/>
+          </w:tcPr>
+          <w:p>
+            <w:pPr>
+              <w:bidi/>
+              <w:rPr>
+                <w:rtl/>
+              </w:rPr>
+            </w:pPr>
+            <w:r>
+              <w:rPr>
+                <w:rFonts w:hint="cs"/>
+                <w:rtl/>
+              </w:rPr>
+              <w:t xml:space="preserve">1. </w:t>
+            </w:r>
+            <w:r>
+              <w:rPr>
+                <w:rFonts w:hint="cs"/>
+                <w:rtl/>
+              </w:rPr>
+              <w:t>סוג דוח</w:t>
+            </w:r>
+          </w:p>
+          <w:p>
+            <w:pPr>
+              <w:bidi/>
+              <w:rPr>
+                <w:rtl/>
+              </w:rPr>
+            </w:pPr>
+            <w:r>
+              <w:rPr>
+                <w:rFonts w:hint="cs"/>
+                <w:rtl/>
+              </w:rPr>
+              <w:t>2. אחראי דוח</w:t>
+            </w:r>
+          </w:p>
+          <w:p>
+            <w:pPr>
+              <w:bidi/>
+            </w:pPr>
+            <w:r>
+              <w:rPr>
+                <w:rFonts w:hint="cs"/>
+                <w:rtl/>
+              </w:rPr>
+              <w:t>3.</w:t>
+            </w:r>
+            <w:r>
+              <w:rPr>
+                <w:rFonts w:hint="cs"/>
+                <w:rtl/>
+              </w:rPr>
+              <w:t xml:space="preserve"> תאריך הפקה</w:t>
+            </w:r>
+          </w:p>
+          <w:p>
+            <w:pPr>
+              <w:bidi/>
+              <w:rPr>
+                <w:rFonts w:hint="cs"/>
+                <w:rtl/>
+              </w:rPr>
+            </w:pPr>
+            <w:r>
+              <w:rPr>
+                <w:rFonts w:hint="cs"/>
+                <w:rtl/>
+              </w:rPr>
+              <w:t>4. כמות דוחות במערכת ??אולי??</w:t>
+            </w:r>
+          </w:p>
+        </w:tc>
+      </w:tr>
+      <w:tr>
+        <w:tc>
+          <w:tcPr>
+            <w:tcW w:w="4675" w:type="dxa"/>
+          </w:tcPr>
+          <w:p>
+            <w:pPr>
+              <w:bidi/>
+              <w:rPr>
+                <w:rtl/>
+              </w:rPr>
+            </w:pPr>
+            <w:r>
+              <w:rPr>
+                <w:rFonts w:hint="cs"/>
+                <w:rtl/>
+              </w:rPr>
+              <w:t>מתודות</w:t>
+            </w:r>
+          </w:p>
+        </w:tc>
+        <w:tc>
+          <w:tcPr>
+            <w:tcW w:w="4675" w:type="dxa"/>
+          </w:tcPr>
+          <w:p>
+            <w:pPr>
+              <w:bidi/>
+              <w:rPr>
+                <w:rtl/>
+              </w:rPr>
+            </w:pPr>
+            <w:r>
+              <w:rPr>
+                <w:rFonts w:hint="cs"/>
+                <w:rtl/>
+              </w:rPr>
+              <w:t>1. הפקת דוח</w:t>
+            </w:r>
+          </w:p>
+          <w:p>
+            <w:pPr>
+              <w:bidi/>
+              <w:rPr>
+                <w:rtl/>
+              </w:rPr>
+            </w:pPr>
+            <w:r>
+              <w:rPr>
+                <w:rFonts w:hint="cs"/>
+                <w:rtl/>
+              </w:rPr>
+              <w:t>2. בחירת תאריך</w:t>
+            </w:r>
+          </w:p>
+          <w:p>
+            <w:pPr>
+              <w:bidi/>
+              <w:rPr>
+                <w:rtl/>
+              </w:rPr>
+            </w:pPr>
+            <w:r>
+              <w:rPr>
+                <w:rFonts w:hint="cs"/>
+                <w:rtl/>
+              </w:rPr>
+              <w:t>2. הכנסה למערכת</w:t>
+            </w:r>
+          </w:p>
+          <w:p>
+            <w:pPr>
+              <w:bidi/>
+              <w:rPr>
+                <w:rtl/>
+              </w:rPr>
+            </w:pPr>
+            <w:r>
+              <w:rPr>
+                <w:rFonts w:hint="cs"/>
+                <w:rtl/>
+              </w:rPr>
+              <w:t>3. הכנסת פרטים</w:t>
+            </w:r>
+          </w:p>
+          <w:p>
+            <w:pPr>
+              <w:bidi/>
+              <w:rPr>
+                <w:rtl/>
+              </w:rPr>
+            </w:pPr>
+            <w:r>
+              <w:rPr>
+                <w:rFonts w:hint="cs"/>
+                <w:rtl/>
+              </w:rPr>
+              <w:t>4. לקיחת פרטים מה-</w:t>
+            </w:r>
+            <w:r>
+              <w:rPr>
+                <w:rFonts w:hint="cs"/>
+              </w:rPr>
+              <w:t>DB</w:t>
+            </w:r>
+          </w:p>
+          <w:p>
+            <w:pPr>
+              <w:bidi/>
+              <w:rPr>
+                <w:rFonts w:hint="cs"/>
+              </w:rPr>
+            </w:pPr>
+            <w:r>
+              <w:rPr>
+                <w:rFonts w:hint="cs"/>
+                <w:rtl/>
+              </w:rPr>
+              <w:t>5.</w:t>
+            </w:r>
+            <w:r>
+              <w:t>setter and getters</w:t>
+            </w:r>
+          </w:p>
+        </w:tc>
+      </w:tr>
+    </w:tbl>
+    <w:p>
+      <w:pPr>
+        <w:bidi/>
+        <w:rPr>
+          <w:rtl/>
+        </w:rPr>
+      </w:pPr>
+    </w:p>
+    <w:p>
+      <w:pPr>
+        <w:bidi/>
+        <w:rPr>
+          <w:rtl/>
+        </w:rPr>
+      </w:pPr>
+    </w:p>
+    <w:p>
+      <w:pPr>
+        <w:bidi/>
+        <w:rPr>
+          <w:rtl/>
+        </w:rPr>
+      </w:pPr>
+    </w:p>
+    <w:tbl>
+      <w:tblPr>
+        <w:tblStyle w:val="TableGrid"/>
+        <w:tblpPr w:leftFromText="180" w:rightFromText="180" w:vertAnchor="text" w:horzAnchor="margin" w:tblpY="360"/>
+        <w:bidiVisual/>
+        <w:tblW w:w="0" w:type="auto"/>
+        <w:tblLook w:val="04A0" w:firstRow="1" w:lastRow="0" w:firstColumn="1" w:lastColumn="0" w:noHBand="0" w:noVBand="1"/>
+      </w:tblPr>
+      <w:tblGrid>
+        <w:gridCol w:w="4675"/>
+        <w:gridCol w:w="4675"/>
+      </w:tblGrid>
+      <w:tr>
+        <w:tc>
+          <w:tcPr>
+            <w:tcW w:w="9350" w:type="dxa"/>
+            <w:gridSpan w:val="2"/>
+          </w:tcPr>
+          <w:p>
+            <w:pPr>
+              <w:tabs>
+                <w:tab w:val="left" w:pos="1238"/>
+              </w:tabs>
+              <w:bidi/>
+              <w:rPr>
+                <w:rFonts w:hint="cs"/>
+                <w:rtl/>
+              </w:rPr>
+            </w:pPr>
+            <w:r>
+              <w:rPr>
+                <w:rFonts w:hint="cs"/>
+                <w:rtl/>
+              </w:rPr>
+              <w:t>תשלום</w:t>
+            </w:r>
+          </w:p>
+        </w:tc>
+      </w:tr>
+      <w:tr>
+        <w:tc>
+          <w:tcPr>
+            <w:tcW w:w="4675" w:type="dxa"/>
+          </w:tcPr>
+          <w:p>
+            <w:pPr>
+              <w:bidi/>
+              <w:rPr>
+                <w:rtl/>
+              </w:rPr>
+            </w:pPr>
+            <w:r>
+              <w:rPr>
+                <w:rFonts w:hint="cs"/>
+                <w:rtl/>
+              </w:rPr>
+              <w:t>פרטים שנשמור</w:t>
+            </w:r>
+          </w:p>
+        </w:tc>
+        <w:tc>
+          <w:tcPr>
+            <w:tcW w:w="4675" w:type="dxa"/>
+          </w:tcPr>
+          <w:p>
+            <w:pPr>
+              <w:bidi/>
+              <w:rPr>
+                <w:rtl/>
+              </w:rPr>
+            </w:pPr>
+            <w:r>
+              <w:rPr>
+                <w:rFonts w:hint="cs"/>
+                <w:rtl/>
+              </w:rPr>
+              <w:t xml:space="preserve">1. </w:t>
+            </w:r>
+            <w:r>
+              <w:rPr>
+                <w:rFonts w:hint="cs"/>
+                <w:rtl/>
+              </w:rPr>
+              <w:t>מחירים</w:t>
+            </w:r>
+          </w:p>
+          <w:p>
+            <w:pPr>
+              <w:bidi/>
+              <w:rPr>
+                <w:rFonts w:hint="cs"/>
+                <w:rtl/>
+              </w:rPr>
+            </w:pPr>
+            <w:r>
+              <w:rPr>
+                <w:rFonts w:hint="cs"/>
+                <w:rtl/>
+              </w:rPr>
+              <w:t>2. פארק</w:t>
+            </w:r>
+          </w:p>
+        </w:tc>
+      </w:tr>
+      <w:tr>
+        <w:tc>
+          <w:tcPr>
+            <w:tcW w:w="4675" w:type="dxa"/>
+          </w:tcPr>
+          <w:p>
+            <w:pPr>
+              <w:bidi/>
+              <w:rPr>
+                <w:rtl/>
+              </w:rPr>
+            </w:pPr>
+            <w:r>
+              <w:rPr>
+                <w:rFonts w:hint="cs"/>
+                <w:rtl/>
+              </w:rPr>
+              <w:t>מתודות</w:t>
+            </w:r>
+          </w:p>
+        </w:tc>
+        <w:tc>
+          <w:tcPr>
+            <w:tcW w:w="4675" w:type="dxa"/>
+          </w:tcPr>
+          <w:p>
+            <w:pPr>
+              <w:bidi/>
+              <w:rPr>
+                <w:rtl/>
+              </w:rPr>
+            </w:pPr>
+            <w:r>
+              <w:rPr>
+                <w:rFonts w:hint="cs"/>
+                <w:rtl/>
+              </w:rPr>
+              <w:t>1</w:t>
+            </w:r>
+            <w:r>
+              <w:rPr>
+                <w:rFonts w:hint="cs"/>
+                <w:rtl/>
+              </w:rPr>
+              <w:t>. יצירת חשבון</w:t>
+            </w:r>
+          </w:p>
+          <w:p>
+            <w:pPr>
+              <w:bidi/>
+              <w:rPr>
+                <w:rFonts w:hint="cs"/>
+                <w:rtl/>
+              </w:rPr>
+            </w:pPr>
+            <w:r>
+              <w:rPr>
+                <w:rFonts w:hint="cs"/>
+                <w:rtl/>
+              </w:rPr>
+              <w:t>2. קבלת הנחה?</w:t>
+            </w:r>
+          </w:p>
+        </w:tc>
+      </w:tr>
+    </w:tbl>
+    <w:p>
+      <w:pPr>
+        <w:bidi/>
+        <w:rPr>
+          <w:rtl/>
+        </w:rPr>
+      </w:pPr>
+    </w:p>
+    <w:p>
+      <w:pPr>
+        <w:bidi/>
+        <w:rPr>
+          <w:rtl/>
+        </w:rPr>
+      </w:pPr>
+    </w:p>
+    <w:p>
+      <w:pPr>
+        <w:bidi/>
+        <w:rPr>
+          <w:rtl/>
+        </w:rPr>
+      </w:pPr>
+    </w:p>
+    <w:tbl>
+      <w:tblPr>
+        <w:tblStyle w:val="TableGrid"/>
+        <w:tblpPr w:leftFromText="180" w:rightFromText="180" w:vertAnchor="text" w:horzAnchor="margin" w:tblpY="360"/>
+        <w:bidiVisual/>
+        <w:tblW w:w="0" w:type="auto"/>
+        <w:tblLook w:val="04A0" w:firstRow="1" w:lastRow="0" w:firstColumn="1" w:lastColumn="0" w:noHBand="0" w:noVBand="1"/>
+      </w:tblPr>
+      <w:tblGrid>
+        <w:gridCol w:w="4675"/>
+        <w:gridCol w:w="4675"/>
+      </w:tblGrid>
+      <w:tr>
+        <w:tc>
+          <w:tcPr>
+            <w:tcW w:w="9350" w:type="dxa"/>
+            <w:gridSpan w:val="2"/>
+          </w:tcPr>
+          <w:p>
+            <w:pPr>
+              <w:tabs>
+                <w:tab w:val="left" w:pos="1238"/>
+              </w:tabs>
+              <w:bidi/>
+              <w:rPr>
+                <w:rFonts w:hint="cs"/>
+                <w:rtl/>
+              </w:rPr>
+            </w:pPr>
+            <w:r>
+              <w:t>logIn</w:t>
+            </w:r>
+          </w:p>
+        </w:tc>
+      </w:tr>
+      <w:tr>
+        <w:tc>
+          <w:tcPr>
+            <w:tcW w:w="4675" w:type="dxa"/>
+          </w:tcPr>
+          <w:p>
+            <w:pPr>
+              <w:bidi/>
+              <w:rPr>
+                <w:rtl/>
+              </w:rPr>
+            </w:pPr>
+            <w:r>
+              <w:rPr>
+                <w:rFonts w:hint="cs"/>
+                <w:rtl/>
+              </w:rPr>
+              <w:t>פרטים שנשמור</w:t>
+            </w:r>
+          </w:p>
+        </w:tc>
+        <w:tc>
+          <w:tcPr>
+            <w:tcW w:w="4675" w:type="dxa"/>
+          </w:tcPr>
+          <w:p>
+            <w:pPr>
+              <w:bidi/>
+            </w:pPr>
+            <w:r>
+              <w:rPr>
+                <w:rFonts w:hint="cs"/>
+                <w:rtl/>
+              </w:rPr>
+              <w:t xml:space="preserve">1. </w:t>
+            </w:r>
+            <w:r>
+              <w:rPr>
+                <w:rFonts w:hint="cs"/>
+                <w:rtl/>
+              </w:rPr>
+              <w:t>שם משתמש סיסמא</w:t>
+            </w:r>
+          </w:p>
+          <w:p>
+            <w:pPr>
+              <w:bidi/>
+              <w:rPr>
+                <w:rFonts w:hint="cs"/>
+                <w:rtl/>
+              </w:rPr>
+            </w:pPr>
+            <w:r>
+              <w:rPr>
+                <w:rFonts w:hint="cs"/>
+                <w:rtl/>
+              </w:rPr>
+              <w:t>2. מי מנסה להיכנס</w:t>
+            </w:r>
+          </w:p>
+        </w:tc>
+      </w:tr>
+      <w:tr>
+        <w:tc>
+          <w:tcPr>
+            <w:tcW w:w="4675" w:type="dxa"/>
+          </w:tcPr>
+          <w:p>
+            <w:pPr>
+              <w:bidi/>
+              <w:rPr>
+                <w:rtl/>
+              </w:rPr>
+            </w:pPr>
+            <w:r>
+              <w:rPr>
+                <w:rFonts w:hint="cs"/>
+                <w:rtl/>
+              </w:rPr>
+              <w:t>מתודות</w:t>
+            </w:r>
+          </w:p>
+        </w:tc>
+        <w:tc>
+          <w:tcPr>
+            <w:tcW w:w="4675" w:type="dxa"/>
+          </w:tcPr>
+          <w:p>
+            <w:pPr>
+              <w:bidi/>
+              <w:rPr>
+                <w:rtl/>
+              </w:rPr>
+            </w:pPr>
+            <w:r>
+              <w:rPr>
+                <w:rFonts w:hint="cs"/>
+                <w:rtl/>
+              </w:rPr>
+              <w:t xml:space="preserve">1. </w:t>
+            </w:r>
+            <w:r>
+              <w:rPr>
+                <w:rFonts w:hint="cs"/>
+                <w:rtl/>
+              </w:rPr>
+              <w:t>קבלת אישור לסיסמא מתאימה</w:t>
+            </w:r>
+          </w:p>
+          <w:p>
+            <w:pPr>
+              <w:bidi/>
+              <w:rPr>
+                <w:rtl/>
+              </w:rPr>
+            </w:pPr>
+            <w:r>
+              <w:rPr>
+                <w:rFonts w:hint="cs"/>
+                <w:rtl/>
+              </w:rPr>
+              <w:t>2. קבלת אישור על תז / מספר מנוי נכון</w:t>
+            </w:r>
+          </w:p>
+          <w:p>
+            <w:pPr>
+              <w:bidi/>
+              <w:rPr>
+                <w:rtl/>
+              </w:rPr>
+            </w:pPr>
+            <w:r>
+              <w:rPr>
+                <w:rFonts w:hint="cs"/>
+                <w:rtl/>
+              </w:rPr>
+              <w:t>3. כניסה למערכת</w:t>
+            </w:r>
+          </w:p>
+          <w:p>
+            <w:pPr>
+              <w:bidi/>
+              <w:rPr>
+                <w:rtl/>
+              </w:rPr>
+            </w:pPr>
+            <w:r>
+              <w:rPr>
+                <w:rFonts w:hint="cs"/>
+                <w:rtl/>
+              </w:rPr>
+              <w:t>4. יציאה</w:t>
+            </w:r>
+          </w:p>
+          <w:p>
+            <w:pPr>
+              <w:bidi/>
+              <w:rPr>
+                <w:rtl/>
+              </w:rPr>
+            </w:pPr>
+            <w:r>
+              <w:rPr>
+                <w:rFonts w:hint="cs"/>
+                <w:rtl/>
+              </w:rPr>
+              <w:t>5. מעבר לכל הפעולות - ??</w:t>
+            </w:r>
+          </w:p>
+          <w:p>
+            <w:pPr>
+              <w:bidi/>
+              <w:rPr>
+                <w:rFonts w:hint="cs"/>
+                <w:rtl/>
+              </w:rPr>
+            </w:pPr>
+            <w:r>
+              <w:rPr>
+                <w:rFonts w:hint="cs"/>
+                <w:rtl/>
+              </w:rPr>
+              <w:t>6. קבלת מידע מהקורא כרטיסים?</w:t>
+            </w:r>
+          </w:p>
+        </w:tc>
+      </w:tr>
+    </w:tbl>
+    <w:p>
+      <w:pPr>
+        <w:bidi/>
+        <w:rPr>
+          <w:rtl/>
+        </w:rPr>
+      </w:pPr>
+    </w:p>
+    <w:p>
+      <w:pPr>
+        <w:bidi/>
+        <w:rPr>
+          <w:rtl/>
+        </w:rPr>
+      </w:pPr>
+    </w:p>
+    <w:p>
+      <w:pPr>
+        <w:bidi/>
+        <w:rPr>
+          <w:rtl/>
+        </w:rPr>
+      </w:pPr>
+    </w:p>
+    <w:tbl>
+      <w:tblPr>
+        <w:tblStyle w:val="TableGrid"/>
+        <w:tblpPr w:leftFromText="180" w:rightFromText="180" w:vertAnchor="text" w:horzAnchor="margin" w:tblpY="24"/>
+        <w:bidiVisual/>
+        <w:tblW w:w="0" w:type="auto"/>
+        <w:tblLook w:val="04A0" w:firstRow="1" w:lastRow="0" w:firstColumn="1" w:lastColumn="0" w:noHBand="0" w:noVBand="1"/>
+      </w:tblPr>
+      <w:tblGrid>
+        <w:gridCol w:w="4675"/>
+        <w:gridCol w:w="4675"/>
+      </w:tblGrid>
+      <w:tr>
+        <w:tc>
+          <w:tcPr>
+            <w:tcW w:w="9350" w:type="dxa"/>
+            <w:gridSpan w:val="2"/>
+          </w:tcPr>
+          <w:p>
+            <w:pPr>
+              <w:tabs>
+                <w:tab w:val="left" w:pos="1238"/>
+              </w:tabs>
+              <w:bidi/>
+              <w:rPr>
+                <w:rFonts w:hint="cs"/>
+                <w:rtl/>
+              </w:rPr>
+            </w:pPr>
+            <w:r>
+              <w:t>Card reader</w:t>
+            </w:r>
+          </w:p>
+        </w:tc>
+      </w:tr>
+      <w:tr>
+        <w:tc>
+          <w:tcPr>
+            <w:tcW w:w="4675" w:type="dxa"/>
+          </w:tcPr>
+          <w:p>
+            <w:pPr>
+              <w:bidi/>
+              <w:rPr>
+                <w:rtl/>
+              </w:rPr>
+            </w:pPr>
+            <w:r>
+              <w:rPr>
+                <w:rFonts w:hint="cs"/>
+                <w:rtl/>
+              </w:rPr>
+              <w:t>פרטים שנשמור</w:t>
+            </w:r>
+          </w:p>
+        </w:tc>
+        <w:tc>
+          <w:tcPr>
+            <w:tcW w:w="4675" w:type="dxa"/>
+          </w:tcPr>
+          <w:p>
+            <w:pPr>
+              <w:bidi/>
+            </w:pPr>
+            <w:r>
+              <w:rPr>
+                <w:rFonts w:hint="cs"/>
+                <w:rtl/>
+              </w:rPr>
+              <w:t>1. שם משתמש סיסמא</w:t>
+            </w:r>
+          </w:p>
+          <w:p>
+            <w:pPr>
+              <w:bidi/>
+              <w:rPr>
+                <w:rFonts w:hint="cs"/>
+                <w:rtl/>
+              </w:rPr>
+            </w:pPr>
+            <w:r>
+              <w:rPr>
+                <w:rFonts w:hint="cs"/>
+                <w:rtl/>
+              </w:rPr>
+              <w:t>2. מי מנסה להיכנס</w:t>
+            </w:r>
+          </w:p>
+        </w:tc>
+      </w:tr>
+      <w:tr>
+        <w:tc>
+          <w:tcPr>
+            <w:tcW w:w="4675" w:type="dxa"/>
+          </w:tcPr>
+          <w:p>
+            <w:pPr>
+              <w:bidi/>
+              <w:rPr>
+                <w:rtl/>
+              </w:rPr>
+            </w:pPr>
+            <w:r>
+              <w:rPr>
+                <w:rFonts w:hint="cs"/>
+                <w:rtl/>
+              </w:rPr>
+              <w:t>מתודות</w:t>
+            </w:r>
+          </w:p>
+        </w:tc>
+        <w:tc>
+          <w:tcPr>
+            <w:tcW w:w="4675" w:type="dxa"/>
+          </w:tcPr>
+          <w:p>
+            <w:pPr>
+              <w:bidi/>
+              <w:rPr>
+                <w:rFonts w:hint="cs"/>
+                <w:rtl/>
+              </w:rPr>
+            </w:pPr>
+            <w:r>
+              <w:rPr>
+                <w:rFonts w:hint="cs"/>
+                <w:rtl/>
+              </w:rPr>
+              <w:t>1. העברה ל-</w:t>
+            </w:r>
+            <w:r>
+              <w:t>login</w:t>
+            </w:r>
+          </w:p>
+        </w:tc>
+      </w:tr>
+    </w:tbl>
+    <w:p>
+      <w:pPr>
+        <w:bidi/>
+        <w:rPr>
+          <w:rtl/>
+        </w:rPr>
+      </w:pPr>
+    </w:p>
     <w:p>
       <w:pPr>
         <w:bidi/>

--- a/Assignment3/משימות.docx
+++ b/Assignment3/משימות.docx
@@ -142,9 +142,11 @@
         </w:rPr>
         <w:t>חיבור ל</w:t>
       </w:r>
+      <w:proofErr w:type="spellStart"/>
       <w:r>
         <w:t>gui</w:t>
       </w:r>
+      <w:proofErr w:type="spellEnd"/>
       <w:r>
         <w:rPr>
           <w:rFonts w:hint="cs"/>
@@ -403,6 +405,9 @@
         </w:tc>
       </w:tr>
       <w:tr>
+        <w:trPr>
+          <w:trHeight w:val="548"/>
+        </w:trPr>
         <w:tc>
           <w:tcPr>
             <w:tcW w:w="4675" w:type="dxa"/>
@@ -487,7 +492,7 @@
                 <w:rFonts w:hint="cs"/>
                 <w:rtl/>
               </w:rPr>
-              <w:t xml:space="preserve">עובד פארק / נציג שירות </w:t>
+              <w:t xml:space="preserve">עובד פארק </w:t>
             </w:r>
           </w:p>
         </w:tc>
@@ -559,21 +564,6 @@
           <w:tcPr>
             <w:tcW w:w="4675" w:type="dxa"/>
           </w:tcPr>
-          <w:p>
-            <w:pPr>
-              <w:bidi/>
-              <w:rPr>
-                <w:rtl/>
-              </w:rPr>
-            </w:pPr>
-            <w:r>
-              <w:rPr>
-                <w:rFonts w:hint="cs"/>
-                <w:rtl/>
-              </w:rPr>
-              <w:t>1. מבצע רישום מנוי</w:t>
-            </w:r>
-          </w:p>
           <w:p>
             <w:pPr>
               <w:bidi/>
@@ -659,7 +649,7 @@
                 <w:rFonts w:hint="cs"/>
                 <w:rtl/>
               </w:rPr>
-              <w:t>מנהל מחלקה / מנהל פארק</w:t>
+              <w:t xml:space="preserve">נציג שירות </w:t>
             </w:r>
           </w:p>
         </w:tc>
@@ -743,82 +733,22 @@
                 <w:rFonts w:hint="cs"/>
                 <w:rtl/>
               </w:rPr>
-              <w:t>1. אישור / הפקת דוח</w:t>
-            </w:r>
-          </w:p>
-          <w:p>
-            <w:pPr>
-              <w:bidi/>
-              <w:rPr>
-                <w:rtl/>
-              </w:rPr>
-            </w:pPr>
-            <w:r>
-              <w:rPr>
-                <w:rFonts w:hint="cs"/>
-                <w:rtl/>
-              </w:rPr>
-              <w:t>2. מאשר / קבוע כמות אנשים הנכנסים לפארק ("מכסה מירבית")</w:t>
-            </w:r>
-          </w:p>
-          <w:p>
-            <w:pPr>
-              <w:bidi/>
-              <w:rPr>
-                <w:rtl/>
-              </w:rPr>
-            </w:pPr>
-            <w:r>
-              <w:rPr>
-                <w:rFonts w:hint="cs"/>
-                <w:rtl/>
-              </w:rPr>
-              <w:t>3. מאשר / קבוע כמות אנשים לפארק ("מכסה")</w:t>
-            </w:r>
-          </w:p>
-          <w:p>
-            <w:pPr>
-              <w:bidi/>
-              <w:rPr>
-                <w:rtl/>
-              </w:rPr>
-            </w:pPr>
-            <w:r>
-              <w:rPr>
-                <w:rFonts w:hint="cs"/>
-                <w:rtl/>
-              </w:rPr>
-              <w:t>4. יכול לקבל את כמות האנשים הנמצאים בפארק</w:t>
-            </w:r>
-          </w:p>
-          <w:p>
-            <w:pPr>
-              <w:bidi/>
-              <w:rPr>
-                <w:rtl/>
-              </w:rPr>
-            </w:pPr>
-            <w:r>
-              <w:rPr>
-                <w:rFonts w:hint="cs"/>
-                <w:rtl/>
-              </w:rPr>
-              <w:t>5. מאשר/ קובע הנחת מבצע</w:t>
-            </w:r>
-          </w:p>
-          <w:p>
-            <w:pPr>
-              <w:bidi/>
-              <w:rPr>
-                <w:rtl/>
-              </w:rPr>
-            </w:pPr>
-            <w:r>
-              <w:rPr>
-                <w:rFonts w:hint="cs"/>
-                <w:rtl/>
-              </w:rPr>
-              <w:t>6. יכול לבצע הזדהות כניסה למערכת</w:t>
+              <w:t>1. מבצע רישום מנוי</w:t>
+            </w:r>
+          </w:p>
+          <w:p>
+            <w:pPr>
+              <w:bidi/>
+              <w:rPr>
+                <w:rtl/>
+              </w:rPr>
+            </w:pPr>
+            <w:r>
+              <w:rPr>
+                <w:rFonts w:hint="cs"/>
+                <w:rtl/>
+              </w:rPr>
+              <w:t>4. מבצע הזדהות למערכת</w:t>
             </w:r>
           </w:p>
         </w:tc>
@@ -827,11 +757,17 @@
     <w:p>
       <w:pPr>
         <w:bidi/>
-      </w:pPr>
-    </w:p>
-    <w:p>
-      <w:pPr>
-        <w:bidi/>
+        <w:rPr>
+          <w:rtl/>
+        </w:rPr>
+      </w:pPr>
+    </w:p>
+    <w:p>
+      <w:pPr>
+        <w:bidi/>
+        <w:rPr>
+          <w:rtl/>
+        </w:rPr>
       </w:pPr>
     </w:p>
     <w:tbl>
@@ -855,16 +791,22 @@
             <w:pPr>
               <w:bidi/>
               <w:rPr>
-                <w:rFonts w:hint="cs"/>
-                <w:rtl/>
-              </w:rPr>
-            </w:pPr>
-            <w:r>
-              <w:rPr>
-                <w:rFonts w:hint="cs"/>
-                <w:rtl/>
-              </w:rPr>
-              <w:t>מנוי/ הרשאת קבוצה</w:t>
+                <w:rtl/>
+              </w:rPr>
+            </w:pPr>
+            <w:r>
+              <w:rPr>
+                <w:rFonts w:hint="cs"/>
+                <w:rtl/>
+              </w:rPr>
+              <w:t>מנהל מחלקה / מנהל פארק</w:t>
+            </w:r>
+            <w:r>
+              <w:rPr>
+                <w:rFonts w:hint="cs"/>
+                <w:rtl/>
+              </w:rPr>
+              <w:t>- 2 מחלקות</w:t>
             </w:r>
           </w:p>
         </w:tc>
@@ -898,26 +840,15 @@
             <w:pPr>
               <w:bidi/>
               <w:rPr>
-                <w:rFonts w:hint="cs"/>
-                <w:rtl/>
-              </w:rPr>
-            </w:pPr>
-            <w:r>
-              <w:rPr>
-                <w:rFonts w:hint="cs"/>
-                <w:rtl/>
-              </w:rPr>
-              <w:t xml:space="preserve">יורש </w:t>
-            </w:r>
-            <w:r>
-              <w:rPr>
-                <w:rFonts w:hint="cs"/>
-                <w:rtl/>
-              </w:rPr>
-              <w:t>מ-</w:t>
-            </w:r>
-            <w:r>
-              <w:t>visitor</w:t>
+                <w:rtl/>
+              </w:rPr>
+            </w:pPr>
+            <w:r>
+              <w:rPr>
+                <w:rFonts w:hint="cs"/>
+                <w:rtl/>
+              </w:rPr>
+              <w:t>יורש מעובד</w:t>
             </w:r>
           </w:p>
         </w:tc>
@@ -959,29 +890,82 @@
                 <w:rFonts w:hint="cs"/>
                 <w:rtl/>
               </w:rPr>
-              <w:t>1</w:t>
-            </w:r>
-            <w:r>
-              <w:rPr>
-                <w:rFonts w:hint="cs"/>
-                <w:rtl/>
-              </w:rPr>
-              <w:t>. קבלת מחיר מיוחד</w:t>
-            </w:r>
-          </w:p>
-          <w:p>
-            <w:pPr>
-              <w:bidi/>
-              <w:rPr>
-                <w:rtl/>
-              </w:rPr>
-            </w:pPr>
-            <w:r>
-              <w:rPr>
-                <w:rFonts w:hint="cs"/>
-                <w:rtl/>
-              </w:rPr>
-              <w:t>2. לכמה אנשים</w:t>
+              <w:t>1. אישור / הפקת דוח</w:t>
+            </w:r>
+          </w:p>
+          <w:p>
+            <w:pPr>
+              <w:bidi/>
+              <w:rPr>
+                <w:rtl/>
+              </w:rPr>
+            </w:pPr>
+            <w:r>
+              <w:rPr>
+                <w:rFonts w:hint="cs"/>
+                <w:rtl/>
+              </w:rPr>
+              <w:t>2. מאשר / קבוע כמות אנשים הנכנסים לפארק ("מכסה מירבית")</w:t>
+            </w:r>
+          </w:p>
+          <w:p>
+            <w:pPr>
+              <w:bidi/>
+              <w:rPr>
+                <w:rtl/>
+              </w:rPr>
+            </w:pPr>
+            <w:r>
+              <w:rPr>
+                <w:rFonts w:hint="cs"/>
+                <w:rtl/>
+              </w:rPr>
+              <w:t>3. מאשר / קבוע כמות אנשים לפארק ("מכסה")</w:t>
+            </w:r>
+          </w:p>
+          <w:p>
+            <w:pPr>
+              <w:bidi/>
+              <w:rPr>
+                <w:rtl/>
+              </w:rPr>
+            </w:pPr>
+            <w:r>
+              <w:rPr>
+                <w:rFonts w:hint="cs"/>
+                <w:rtl/>
+              </w:rPr>
+              <w:t>4. יכול לקבל את כמות האנשים הנמצאים בפארק</w:t>
+            </w:r>
+          </w:p>
+          <w:p>
+            <w:pPr>
+              <w:bidi/>
+              <w:rPr>
+                <w:rtl/>
+              </w:rPr>
+            </w:pPr>
+            <w:r>
+              <w:rPr>
+                <w:rFonts w:hint="cs"/>
+                <w:rtl/>
+              </w:rPr>
+              <w:t>5. מאשר/ קובע הנחת מבצע</w:t>
+            </w:r>
+          </w:p>
+          <w:p>
+            <w:pPr>
+              <w:bidi/>
+              <w:rPr>
+                <w:rtl/>
+              </w:rPr>
+            </w:pPr>
+            <w:r>
+              <w:rPr>
+                <w:rFonts w:hint="cs"/>
+                <w:rtl/>
+              </w:rPr>
+              <w:t>6. יכול לבצע הזדהות כניסה למערכת</w:t>
             </w:r>
           </w:p>
         </w:tc>
@@ -990,9 +974,11 @@
     <w:p>
       <w:pPr>
         <w:bidi/>
-        <w:rPr>
-          <w:rtl/>
-        </w:rPr>
+      </w:pPr>
+    </w:p>
+    <w:p>
+      <w:pPr>
+        <w:bidi/>
       </w:pPr>
     </w:p>
     <w:tbl>
@@ -1016,16 +1002,15 @@
             <w:pPr>
               <w:bidi/>
               <w:rPr>
-                <w:rFonts w:hint="cs"/>
-                <w:rtl/>
-              </w:rPr>
-            </w:pPr>
-            <w:r>
-              <w:rPr>
-                <w:rFonts w:hint="cs"/>
-                <w:rtl/>
-              </w:rPr>
-              <w:t>פארק</w:t>
+                <w:rtl/>
+              </w:rPr>
+            </w:pPr>
+            <w:r>
+              <w:rPr>
+                <w:rFonts w:hint="cs"/>
+                <w:rtl/>
+              </w:rPr>
+              <w:t>מנוי/ הרשאת קבוצה</w:t>
             </w:r>
           </w:p>
         </w:tc>
@@ -1067,68 +1052,10 @@
                 <w:rFonts w:hint="cs"/>
                 <w:rtl/>
               </w:rPr>
-              <w:t>1. שם פארק</w:t>
-            </w:r>
-          </w:p>
-          <w:p>
-            <w:pPr>
-              <w:bidi/>
-              <w:rPr>
-                <w:rtl/>
-              </w:rPr>
-            </w:pPr>
-            <w:r>
-              <w:rPr>
-                <w:rFonts w:hint="cs"/>
-                <w:rtl/>
-              </w:rPr>
-              <w:t>2. "מכסה מירבית"</w:t>
-            </w:r>
-          </w:p>
-          <w:p>
-            <w:pPr>
-              <w:bidi/>
-              <w:rPr>
-                <w:rtl/>
-              </w:rPr>
-            </w:pPr>
-            <w:r>
-              <w:rPr>
-                <w:rFonts w:hint="cs"/>
-                <w:rtl/>
-              </w:rPr>
-              <w:t>3. "מכסה"</w:t>
-            </w:r>
-          </w:p>
-          <w:p>
-            <w:pPr>
-              <w:bidi/>
-              <w:rPr>
-                <w:rtl/>
-              </w:rPr>
-            </w:pPr>
-            <w:r>
-              <w:rPr>
-                <w:rFonts w:hint="cs"/>
-                <w:rtl/>
-              </w:rPr>
-              <w:t>4. מנהל הפארק</w:t>
-            </w:r>
-          </w:p>
-          <w:p>
-            <w:pPr>
-              <w:bidi/>
-              <w:rPr>
-                <w:rFonts w:hint="cs"/>
-                <w:rtl/>
-              </w:rPr>
-            </w:pPr>
-            <w:r>
-              <w:rPr>
-                <w:rFonts w:hint="cs"/>
-                <w:rtl/>
-              </w:rPr>
-              <w:t>5. מנהל המחלקה של הפארק</w:t>
+              <w:t>יורש מ-</w:t>
+            </w:r>
+            <w:r>
+              <w:t>visitor</w:t>
             </w:r>
           </w:p>
         </w:tc>
@@ -1170,10 +1097,22 @@
                 <w:rFonts w:hint="cs"/>
                 <w:rtl/>
               </w:rPr>
-              <w:t xml:space="preserve">1. </w:t>
-            </w:r>
-            <w:r>
-              <w:t>setters and getter</w:t>
+              <w:t>1. קבלת מחיר מיוחד</w:t>
+            </w:r>
+          </w:p>
+          <w:p>
+            <w:pPr>
+              <w:bidi/>
+              <w:rPr>
+                <w:rtl/>
+              </w:rPr>
+            </w:pPr>
+            <w:r>
+              <w:rPr>
+                <w:rFonts w:hint="cs"/>
+                <w:rtl/>
+              </w:rPr>
+              <w:t>2. לכמה אנשים</w:t>
             </w:r>
           </w:p>
         </w:tc>
@@ -1208,16 +1147,15 @@
             <w:pPr>
               <w:bidi/>
               <w:rPr>
-                <w:rFonts w:hint="cs"/>
-                <w:rtl/>
-              </w:rPr>
-            </w:pPr>
-            <w:r>
-              <w:rPr>
-                <w:rFonts w:hint="cs"/>
-                <w:rtl/>
-              </w:rPr>
-              <w:t>כמות הזמנות בפארק</w:t>
+                <w:rtl/>
+              </w:rPr>
+            </w:pPr>
+            <w:r>
+              <w:rPr>
+                <w:rFonts w:hint="cs"/>
+                <w:rtl/>
+              </w:rPr>
+              <w:t>פארק</w:t>
             </w:r>
           </w:p>
         </w:tc>
@@ -1259,60 +1197,67 @@
                 <w:rFonts w:hint="cs"/>
                 <w:rtl/>
               </w:rPr>
-              <w:t xml:space="preserve">1. </w:t>
-            </w:r>
-            <w:r>
-              <w:rPr>
-                <w:rFonts w:hint="cs"/>
-                <w:rtl/>
-              </w:rPr>
-              <w:t>רשימה של כמות האנשים שביצעו הזמנה לפארק</w:t>
-            </w:r>
-          </w:p>
-          <w:p>
-            <w:pPr>
-              <w:bidi/>
-              <w:rPr>
-                <w:rtl/>
-              </w:rPr>
-            </w:pPr>
-            <w:r>
-              <w:rPr>
-                <w:rFonts w:hint="cs"/>
-                <w:rtl/>
-              </w:rPr>
-              <w:t>2.רשימה של ההמתנה</w:t>
-            </w:r>
-          </w:p>
-          <w:p>
-            <w:pPr>
-              <w:bidi/>
-              <w:rPr>
-                <w:rtl/>
-              </w:rPr>
-            </w:pPr>
-            <w:r>
-              <w:rPr>
-                <w:rFonts w:hint="cs"/>
-                <w:rtl/>
-              </w:rPr>
-              <w:t>3.נירש מפארק</w:t>
-            </w:r>
-          </w:p>
-          <w:p>
-            <w:pPr>
-              <w:bidi/>
-              <w:rPr>
-                <w:rFonts w:hint="cs"/>
-                <w:rtl/>
-              </w:rPr>
-            </w:pPr>
-            <w:r>
-              <w:rPr>
-                <w:rFonts w:hint="cs"/>
-                <w:rtl/>
-              </w:rPr>
-              <w:t>4.</w:t>
+              <w:t>1. שם פארק</w:t>
+            </w:r>
+          </w:p>
+          <w:p>
+            <w:pPr>
+              <w:bidi/>
+              <w:rPr>
+                <w:rtl/>
+              </w:rPr>
+            </w:pPr>
+            <w:r>
+              <w:rPr>
+                <w:rFonts w:hint="cs"/>
+                <w:rtl/>
+              </w:rPr>
+              <w:t>2. "מכסה מירבית"</w:t>
+            </w:r>
+          </w:p>
+          <w:p>
+            <w:pPr>
+              <w:bidi/>
+              <w:rPr>
+                <w:rtl/>
+              </w:rPr>
+            </w:pPr>
+            <w:r>
+              <w:rPr>
+                <w:rFonts w:hint="cs"/>
+                <w:rtl/>
+              </w:rPr>
+              <w:t>3. "מכסה"</w:t>
+            </w:r>
+          </w:p>
+          <w:p>
+            <w:pPr>
+              <w:bidi/>
+              <w:rPr>
+                <w:rtl/>
+              </w:rPr>
+            </w:pPr>
+            <w:r>
+              <w:rPr>
+                <w:rFonts w:hint="cs"/>
+                <w:rtl/>
+              </w:rPr>
+              <w:t>4. מנהל הפארק</w:t>
+            </w:r>
+          </w:p>
+          <w:p>
+            <w:pPr>
+              <w:bidi/>
+              <w:rPr>
+                <w:rtl/>
+              </w:rPr>
+            </w:pPr>
+            <w:r>
+              <w:rPr>
+                <w:rFonts w:hint="cs"/>
+                <w:rtl/>
+              </w:rPr>
+              <w:t xml:space="preserve">5. מנהל המחלקה </w:t>
             </w:r>
           </w:p>
         </w:tc>
@@ -1360,6 +1305,182 @@
               <w:t>setters and getter</w:t>
             </w:r>
           </w:p>
+        </w:tc>
+      </w:tr>
+    </w:tbl>
+    <w:p>
+      <w:pPr>
+        <w:bidi/>
+        <w:rPr>
+          <w:rtl/>
+        </w:rPr>
+      </w:pPr>
+    </w:p>
+    <w:tbl>
+      <w:tblPr>
+        <w:tblStyle w:val="TableGrid"/>
+        <w:bidiVisual/>
+        <w:tblW w:w="0" w:type="auto"/>
+        <w:tblLook w:val="04A0" w:firstRow="1" w:lastRow="0" w:firstColumn="1" w:lastColumn="0" w:noHBand="0" w:noVBand="1"/>
+      </w:tblPr>
+      <w:tblGrid>
+        <w:gridCol w:w="4675"/>
+        <w:gridCol w:w="4675"/>
+      </w:tblGrid>
+      <w:tr>
+        <w:tc>
+          <w:tcPr>
+            <w:tcW w:w="9350" w:type="dxa"/>
+            <w:gridSpan w:val="2"/>
+          </w:tcPr>
+          <w:p>
+            <w:pPr>
+              <w:bidi/>
+              <w:rPr>
+                <w:rtl/>
+              </w:rPr>
+            </w:pPr>
+            <w:r>
+              <w:rPr>
+                <w:rFonts w:hint="cs"/>
+                <w:rtl/>
+              </w:rPr>
+              <w:lastRenderedPageBreak/>
+              <w:t>כמות הזמנות בפארק</w:t>
+            </w:r>
+          </w:p>
+        </w:tc>
+      </w:tr>
+      <w:tr>
+        <w:tc>
+          <w:tcPr>
+            <w:tcW w:w="4675" w:type="dxa"/>
+          </w:tcPr>
+          <w:p>
+            <w:pPr>
+              <w:bidi/>
+              <w:rPr>
+                <w:rtl/>
+              </w:rPr>
+            </w:pPr>
+            <w:r>
+              <w:rPr>
+                <w:rFonts w:hint="cs"/>
+                <w:rtl/>
+              </w:rPr>
+              <w:t>פרטים שנשמור</w:t>
+            </w:r>
+          </w:p>
+        </w:tc>
+        <w:tc>
+          <w:tcPr>
+            <w:tcW w:w="4675" w:type="dxa"/>
+          </w:tcPr>
+          <w:p>
+            <w:pPr>
+              <w:bidi/>
+              <w:rPr>
+                <w:rtl/>
+              </w:rPr>
+            </w:pPr>
+            <w:r>
+              <w:rPr>
+                <w:rFonts w:hint="cs"/>
+                <w:rtl/>
+              </w:rPr>
+              <w:t>1. רשימה של כמות האנשים שביצעו הזמנה לפארק</w:t>
+            </w:r>
+          </w:p>
+          <w:p>
+            <w:pPr>
+              <w:bidi/>
+              <w:rPr>
+                <w:rtl/>
+              </w:rPr>
+            </w:pPr>
+            <w:r>
+              <w:rPr>
+                <w:rFonts w:hint="cs"/>
+                <w:rtl/>
+              </w:rPr>
+              <w:t>2.רשימה של ההמתנה</w:t>
+            </w:r>
+          </w:p>
+          <w:p>
+            <w:pPr>
+              <w:bidi/>
+              <w:rPr>
+                <w:rtl/>
+              </w:rPr>
+            </w:pPr>
+            <w:r>
+              <w:rPr>
+                <w:rFonts w:hint="cs"/>
+                <w:rtl/>
+              </w:rPr>
+              <w:t>3.נירש מפארק</w:t>
+            </w:r>
+          </w:p>
+          <w:p>
+            <w:pPr>
+              <w:bidi/>
+              <w:rPr>
+                <w:rtl/>
+              </w:rPr>
+            </w:pPr>
+            <w:r>
+              <w:rPr>
+                <w:rFonts w:hint="cs"/>
+                <w:rtl/>
+              </w:rPr>
+              <w:t>4.</w:t>
+            </w:r>
+          </w:p>
+        </w:tc>
+      </w:tr>
+      <w:tr>
+        <w:tc>
+          <w:tcPr>
+            <w:tcW w:w="4675" w:type="dxa"/>
+          </w:tcPr>
+          <w:p>
+            <w:pPr>
+              <w:bidi/>
+              <w:rPr>
+                <w:rtl/>
+              </w:rPr>
+            </w:pPr>
+            <w:r>
+              <w:rPr>
+                <w:rFonts w:hint="cs"/>
+                <w:rtl/>
+              </w:rPr>
+              <w:t>מתודות</w:t>
+            </w:r>
+          </w:p>
+        </w:tc>
+        <w:tc>
+          <w:tcPr>
+            <w:tcW w:w="4675" w:type="dxa"/>
+          </w:tcPr>
+          <w:p>
+            <w:pPr>
+              <w:bidi/>
+              <w:rPr>
+                <w:rtl/>
+              </w:rPr>
+            </w:pPr>
+            <w:r>
+              <w:rPr>
+                <w:rFonts w:hint="cs"/>
+                <w:rtl/>
+              </w:rPr>
+              <w:t xml:space="preserve">1. </w:t>
+            </w:r>
+            <w:r>
+              <w:t>setters and getter</w:t>
+            </w:r>
+          </w:p>
           <w:p>
             <w:pPr>
               <w:bidi/>
@@ -1387,7 +1508,6 @@
                 <w:rFonts w:hint="cs"/>
                 <w:rtl/>
               </w:rPr>
-              <w:lastRenderedPageBreak/>
               <w:t>3. הכנסה לרשימה לפני אישור סופי</w:t>
             </w:r>
           </w:p>
@@ -1474,7 +1594,6 @@
               </w:tabs>
               <w:bidi/>
               <w:rPr>
-                <w:rFonts w:hint="cs"/>
                 <w:rtl/>
               </w:rPr>
             </w:pPr>
@@ -1525,14 +1644,7 @@
                 <w:rFonts w:hint="cs"/>
                 <w:rtl/>
               </w:rPr>
-              <w:t xml:space="preserve">1. </w:t>
-            </w:r>
-            <w:r>
-              <w:rPr>
-                <w:rFonts w:hint="cs"/>
-                <w:rtl/>
-              </w:rPr>
-              <w:t>סוג מטייל / הרשאה</w:t>
+              <w:t>1. סוג מטייל / הרשאה</w:t>
             </w:r>
           </w:p>
           <w:p>
@@ -1549,12 +1661,18 @@
               </w:rPr>
               <w:t>2. מספר הזמנה</w:t>
             </w:r>
-          </w:p>
-          <w:p>
-            <w:pPr>
-              <w:bidi/>
-              <w:rPr>
-                <w:rFonts w:hint="cs"/>
+            <w:r>
+              <w:rPr>
+                <w:rFonts w:hint="cs"/>
+                <w:rtl/>
+              </w:rPr>
+              <w:t xml:space="preserve"> - </w:t>
+            </w:r>
+          </w:p>
+          <w:p>
+            <w:pPr>
+              <w:bidi/>
+              <w:rPr>
                 <w:rtl/>
               </w:rPr>
             </w:pPr>
@@ -1623,7 +1741,6 @@
             <w:pPr>
               <w:bidi/>
               <w:rPr>
-                <w:rFonts w:hint="cs"/>
                 <w:rtl/>
               </w:rPr>
             </w:pPr>
@@ -1674,14 +1791,7 @@
                 <w:rFonts w:hint="cs"/>
                 <w:rtl/>
               </w:rPr>
-              <w:t xml:space="preserve">1. </w:t>
-            </w:r>
-            <w:r>
-              <w:rPr>
-                <w:rFonts w:hint="cs"/>
-                <w:rtl/>
-              </w:rPr>
-              <w:t>האם יש מנויש הרשאת מדריך</w:t>
+              <w:t>1. האם יש מנויש הרשאת מדריך</w:t>
             </w:r>
           </w:p>
           <w:p>
@@ -1856,7 +1966,6 @@
               </w:tabs>
               <w:bidi/>
               <w:rPr>
-                <w:rFonts w:hint="cs"/>
                 <w:rtl/>
               </w:rPr>
             </w:pPr>
@@ -1929,7 +2038,6 @@
             <w:pPr>
               <w:bidi/>
               <w:rPr>
-                <w:rFonts w:hint="cs"/>
                 <w:rtl/>
               </w:rPr>
             </w:pPr>
@@ -1998,7 +2106,6 @@
             <w:pPr>
               <w:bidi/>
               <w:rPr>
-                <w:rFonts w:hint="cs"/>
                 <w:rtl/>
               </w:rPr>
             </w:pPr>
@@ -2049,14 +2156,7 @@
                 <w:rFonts w:hint="cs"/>
                 <w:rtl/>
               </w:rPr>
-              <w:t xml:space="preserve">1. </w:t>
-            </w:r>
-            <w:r>
-              <w:rPr>
-                <w:rFonts w:hint="cs"/>
-                <w:rtl/>
-              </w:rPr>
-              <w:t>בחירת תאריך</w:t>
+              <w:t>1. בחירת תאריך</w:t>
             </w:r>
           </w:p>
           <w:p>
@@ -2116,6 +2216,7 @@
                 <w:rFonts w:hint="cs"/>
                 <w:rtl/>
               </w:rPr>
+              <w:lastRenderedPageBreak/>
               <w:t>4. כניסה לרשימת המתנה</w:t>
             </w:r>
           </w:p>
@@ -2250,16 +2351,14 @@
               </w:tabs>
               <w:bidi/>
               <w:rPr>
-                <w:rFonts w:hint="cs"/>
-                <w:rtl/>
-              </w:rPr>
-            </w:pPr>
-            <w:r>
-              <w:rPr>
-                <w:rFonts w:hint="cs"/>
-                <w:rtl/>
-              </w:rPr>
-              <w:lastRenderedPageBreak/>
+                <w:rtl/>
+              </w:rPr>
+            </w:pPr>
+            <w:r>
+              <w:rPr>
+                <w:rFonts w:hint="cs"/>
+                <w:rtl/>
+              </w:rPr>
               <w:t>רשימת המתנה</w:t>
             </w:r>
           </w:p>
@@ -2302,21 +2401,13 @@
                 <w:rFonts w:hint="cs"/>
                 <w:rtl/>
               </w:rPr>
-              <w:t xml:space="preserve">1. </w:t>
-            </w:r>
-            <w:r>
-              <w:rPr>
-                <w:rFonts w:hint="cs"/>
-                <w:rtl/>
-              </w:rPr>
-              <w:t xml:space="preserve">רשימה </w:t>
-            </w:r>
-          </w:p>
-          <w:p>
-            <w:pPr>
-              <w:bidi/>
-              <w:rPr>
-                <w:rFonts w:hint="cs"/>
+              <w:t xml:space="preserve">1. רשימה </w:t>
+            </w:r>
+          </w:p>
+          <w:p>
+            <w:pPr>
+              <w:bidi/>
+              <w:rPr>
                 <w:rtl/>
               </w:rPr>
             </w:pPr>
@@ -2367,14 +2458,7 @@
                 <w:rFonts w:hint="cs"/>
                 <w:rtl/>
               </w:rPr>
-              <w:t xml:space="preserve">1. </w:t>
-            </w:r>
-            <w:r>
-              <w:rPr>
-                <w:rFonts w:hint="cs"/>
-                <w:rtl/>
-              </w:rPr>
-              <w:t>הכנסה לרשימה</w:t>
+              <w:t>1. הכנסה לרשימה</w:t>
             </w:r>
           </w:p>
           <w:p>
@@ -2407,10 +2491,7 @@
               <w:t xml:space="preserve">3. </w:t>
             </w:r>
             <w:r>
-              <w:t xml:space="preserve"> </w:t>
-            </w:r>
-            <w:r>
-              <w:t>setters and getter</w:t>
+              <w:t xml:space="preserve"> setters and getter</w:t>
             </w:r>
           </w:p>
           <w:p>
@@ -2447,7 +2528,6 @@
             <w:pPr>
               <w:bidi/>
               <w:rPr>
-                <w:rFonts w:hint="cs"/>
                 <w:rtl/>
               </w:rPr>
             </w:pPr>
@@ -2503,7 +2583,6 @@
               </w:tabs>
               <w:bidi/>
               <w:rPr>
-                <w:rFonts w:hint="cs"/>
                 <w:rtl/>
               </w:rPr>
             </w:pPr>
@@ -2554,14 +2633,7 @@
                 <w:rFonts w:hint="cs"/>
                 <w:rtl/>
               </w:rPr>
-              <w:t xml:space="preserve">1. </w:t>
-            </w:r>
-            <w:r>
-              <w:rPr>
-                <w:rFonts w:hint="cs"/>
-                <w:rtl/>
-              </w:rPr>
-              <w:t>סוג דוח</w:t>
+              <w:t>1. סוג דוח</w:t>
             </w:r>
           </w:p>
           <w:p>
@@ -2602,7 +2674,6 @@
             <w:pPr>
               <w:bidi/>
               <w:rPr>
-                <w:rFonts w:hint="cs"/>
                 <w:rtl/>
               </w:rPr>
             </w:pPr>
@@ -2725,9 +2796,6 @@
           <w:p>
             <w:pPr>
               <w:bidi/>
-              <w:rPr>
-                <w:rFonts w:hint="cs"/>
-              </w:rPr>
             </w:pPr>
             <w:r>
               <w:rPr>
@@ -2792,7 +2860,6 @@
               </w:tabs>
               <w:bidi/>
               <w:rPr>
-                <w:rFonts w:hint="cs"/>
                 <w:rtl/>
               </w:rPr>
             </w:pPr>
@@ -2843,21 +2910,13 @@
                 <w:rFonts w:hint="cs"/>
                 <w:rtl/>
               </w:rPr>
-              <w:t xml:space="preserve">1. </w:t>
-            </w:r>
-            <w:r>
-              <w:rPr>
-                <w:rFonts w:hint="cs"/>
-                <w:rtl/>
-              </w:rPr>
-              <w:t>מחירים</w:t>
-            </w:r>
-          </w:p>
-          <w:p>
-            <w:pPr>
-              <w:bidi/>
-              <w:rPr>
-                <w:rFonts w:hint="cs"/>
+              <w:t>1. מחירים</w:t>
+            </w:r>
+          </w:p>
+          <w:p>
+            <w:pPr>
+              <w:bidi/>
+              <w:rPr>
                 <w:rtl/>
               </w:rPr>
             </w:pPr>
@@ -2908,21 +2967,13 @@
                 <w:rFonts w:hint="cs"/>
                 <w:rtl/>
               </w:rPr>
-              <w:t>1</w:t>
-            </w:r>
-            <w:r>
-              <w:rPr>
-                <w:rFonts w:hint="cs"/>
-                <w:rtl/>
-              </w:rPr>
-              <w:t>. יצירת חשבון</w:t>
-            </w:r>
-          </w:p>
-          <w:p>
-            <w:pPr>
-              <w:bidi/>
-              <w:rPr>
-                <w:rFonts w:hint="cs"/>
+              <w:t>1. יצירת חשבון</w:t>
+            </w:r>
+          </w:p>
+          <w:p>
+            <w:pPr>
+              <w:bidi/>
+              <w:rPr>
                 <w:rtl/>
               </w:rPr>
             </w:pPr>
@@ -2986,13 +3037,14 @@
               </w:tabs>
               <w:bidi/>
               <w:rPr>
-                <w:rFonts w:hint="cs"/>
-                <w:rtl/>
-              </w:rPr>
-            </w:pPr>
+                <w:rtl/>
+              </w:rPr>
+            </w:pPr>
+            <w:proofErr w:type="spellStart"/>
             <w:r>
               <w:t>logIn</w:t>
             </w:r>
+            <w:proofErr w:type="spellEnd"/>
           </w:p>
         </w:tc>
       </w:tr>
@@ -3030,29 +3082,22 @@
                 <w:rFonts w:hint="cs"/>
                 <w:rtl/>
               </w:rPr>
-              <w:t xml:space="preserve">1. </w:t>
-            </w:r>
-            <w:r>
-              <w:rPr>
-                <w:rFonts w:hint="cs"/>
-                <w:rtl/>
-              </w:rPr>
-              <w:t>שם משתמש סיסמא</w:t>
-            </w:r>
-          </w:p>
-          <w:p>
-            <w:pPr>
-              <w:bidi/>
-              <w:rPr>
-                <w:rFonts w:hint="cs"/>
-                <w:rtl/>
-              </w:rPr>
-            </w:pPr>
-            <w:r>
-              <w:rPr>
-                <w:rFonts w:hint="cs"/>
-                <w:rtl/>
-              </w:rPr>
+              <w:t>1. שם משתמש סיסמא</w:t>
+            </w:r>
+          </w:p>
+          <w:p>
+            <w:pPr>
+              <w:bidi/>
+              <w:rPr>
+                <w:rtl/>
+              </w:rPr>
+            </w:pPr>
+            <w:r>
+              <w:rPr>
+                <w:rFonts w:hint="cs"/>
+                <w:rtl/>
+              </w:rPr>
+              <w:lastRenderedPageBreak/>
               <w:t>2. מי מנסה להיכנס</w:t>
             </w:r>
           </w:p>
@@ -3075,6 +3120,7 @@
                 <w:rFonts w:hint="cs"/>
                 <w:rtl/>
               </w:rPr>
+              <w:lastRenderedPageBreak/>
               <w:t>מתודות</w:t>
             </w:r>
           </w:p>
@@ -3095,14 +3141,7 @@
                 <w:rFonts w:hint="cs"/>
                 <w:rtl/>
               </w:rPr>
-              <w:t xml:space="preserve">1. </w:t>
-            </w:r>
-            <w:r>
-              <w:rPr>
-                <w:rFonts w:hint="cs"/>
-                <w:rtl/>
-              </w:rPr>
-              <w:t>קבלת אישור לסיסמא מתאימה</w:t>
+              <w:t>1. קבלת אישור לסיסמא מתאימה</w:t>
             </w:r>
           </w:p>
           <w:p>
@@ -3169,7 +3208,6 @@
             <w:pPr>
               <w:bidi/>
               <w:rPr>
-                <w:rFonts w:hint="cs"/>
                 <w:rtl/>
               </w:rPr>
             </w:pPr>
@@ -3233,7 +3271,6 @@
               </w:tabs>
               <w:bidi/>
               <w:rPr>
-                <w:rFonts w:hint="cs"/>
                 <w:rtl/>
               </w:rPr>
             </w:pPr>
@@ -3284,7 +3321,6 @@
             <w:pPr>
               <w:bidi/>
               <w:rPr>
-                <w:rFonts w:hint="cs"/>
                 <w:rtl/>
               </w:rPr>
             </w:pPr>
@@ -3294,6 +3330,21 @@
                 <w:rtl/>
               </w:rPr>
               <w:t>2. מי מנסה להיכנס</w:t>
+            </w:r>
+          </w:p>
+          <w:p>
+            <w:pPr>
+              <w:bidi/>
+              <w:rPr>
+                <w:rtl/>
+              </w:rPr>
+            </w:pPr>
+            <w:r>
+              <w:rPr>
+                <w:rFonts w:hint="cs"/>
+                <w:rtl/>
+              </w:rPr>
+              <w:t>3. מספר הזמנה</w:t>
             </w:r>
           </w:p>
         </w:tc>
@@ -3327,7 +3378,6 @@
             <w:pPr>
               <w:bidi/>
               <w:rPr>
-                <w:rFonts w:hint="cs"/>
                 <w:rtl/>
               </w:rPr>
             </w:pPr>
